--- a/Report/Prandtl_Meyer_Expansion.docx
+++ b/Report/Prandtl_Meyer_Expansion.docx
@@ -344,10 +344,10 @@
         </w:rPr>
         <w:t xml:space="preserve">León Enrique Prieto Bailo </w:t>
       </w:r>
-      <w:hyperlink r:id="rId5" w:history="1">
+      <w:hyperlink r:id="rId6" w:history="1">
         <w:r>
           <w:rPr>
-            <w:rStyle w:val="Hyperlink"/>
+            <w:rStyle w:val="Hipervnculo"/>
             <w:rFonts w:ascii="Times New Roman" w:hAnsi="Times New Roman" w:cs="Times New Roman"/>
           </w:rPr>
           <w:t>leon.enrique.prieto@estudiantat.upc.edu</w:t>
@@ -365,10 +365,10 @@
         </w:rPr>
         <w:t xml:space="preserve">Verónica Sastre Rojo </w:t>
       </w:r>
-      <w:hyperlink r:id="rId6" w:history="1">
+      <w:hyperlink r:id="rId7" w:history="1">
         <w:r>
           <w:rPr>
-            <w:rStyle w:val="Hyperlink"/>
+            <w:rStyle w:val="Hipervnculo"/>
             <w:rFonts w:ascii="Times New Roman" w:hAnsi="Times New Roman" w:cs="Times New Roman"/>
           </w:rPr>
           <w:t>veronica.sastre@estudiantat.upc.edu</w:t>
@@ -383,72 +383,18 @@
           <w:rFonts w:ascii="Times New Roman" w:hAnsi="Times New Roman" w:cs="Times New Roman"/>
           <w:b/>
           <w:bCs/>
+          <w:lang w:val="en-US"/>
         </w:rPr>
       </w:pPr>
-      <w:proofErr w:type="spellStart"/>
       <w:r>
         <w:rPr>
           <w:rFonts w:ascii="Times New Roman" w:hAnsi="Times New Roman" w:cs="Times New Roman"/>
           <w:b/>
           <w:bCs/>
-        </w:rPr>
-        <w:t>Description</w:t>
+          <w:lang w:val="en-US"/>
+        </w:rPr>
+        <w:t>Description of the problem</w:t>
       </w:r>
-      <w:proofErr w:type="spellEnd"/>
-      <w:r>
-        <w:rPr>
-          <w:rFonts w:ascii="Times New Roman" w:hAnsi="Times New Roman" w:cs="Times New Roman"/>
-          <w:b/>
-          <w:bCs/>
-        </w:rPr>
-        <w:t xml:space="preserve"> </w:t>
-      </w:r>
-      <w:proofErr w:type="spellStart"/>
-      <w:r>
-        <w:rPr>
-          <w:rFonts w:ascii="Times New Roman" w:hAnsi="Times New Roman" w:cs="Times New Roman"/>
-          <w:b/>
-          <w:bCs/>
-        </w:rPr>
-        <w:t>of</w:t>
-      </w:r>
-      <w:proofErr w:type="spellEnd"/>
-      <w:r>
-        <w:rPr>
-          <w:rFonts w:ascii="Times New Roman" w:hAnsi="Times New Roman" w:cs="Times New Roman"/>
-          <w:b/>
-          <w:bCs/>
-        </w:rPr>
-        <w:t xml:space="preserve"> </w:t>
-      </w:r>
-      <w:proofErr w:type="spellStart"/>
-      <w:r>
-        <w:rPr>
-          <w:rFonts w:ascii="Times New Roman" w:hAnsi="Times New Roman" w:cs="Times New Roman"/>
-          <w:b/>
-          <w:bCs/>
-        </w:rPr>
-        <w:t>the</w:t>
-      </w:r>
-      <w:proofErr w:type="spellEnd"/>
-      <w:r>
-        <w:rPr>
-          <w:rFonts w:ascii="Times New Roman" w:hAnsi="Times New Roman" w:cs="Times New Roman"/>
-          <w:b/>
-          <w:bCs/>
-        </w:rPr>
-        <w:t xml:space="preserve"> </w:t>
-      </w:r>
-      <w:proofErr w:type="spellStart"/>
-      <w:r>
-        <w:rPr>
-          <w:rFonts w:ascii="Times New Roman" w:hAnsi="Times New Roman" w:cs="Times New Roman"/>
-          <w:b/>
-          <w:bCs/>
-        </w:rPr>
-        <w:t>problem</w:t>
-      </w:r>
-      <w:proofErr w:type="spellEnd"/>
     </w:p>
     <w:p>
       <w:pPr>
@@ -544,7 +490,7 @@
                     <pic:cNvPicPr/>
                   </pic:nvPicPr>
                   <pic:blipFill>
-                    <a:blip r:embed="rId7"/>
+                    <a:blip r:embed="rId8"/>
                     <a:stretch>
                       <a:fillRect/>
                     </a:stretch>
@@ -4013,7 +3959,7 @@
                     <pic:cNvPicPr/>
                   </pic:nvPicPr>
                   <pic:blipFill>
-                    <a:blip r:embed="rId8"/>
+                    <a:blip r:embed="rId9"/>
                     <a:stretch>
                       <a:fillRect/>
                     </a:stretch>
@@ -5975,6 +5921,7 @@
       <w:pPr>
         <w:rPr>
           <w:noProof/>
+          <w:lang w:val="en-US"/>
         </w:rPr>
       </w:pPr>
       <w:r>
@@ -5997,7 +5944,7 @@
                     <pic:cNvPicPr/>
                   </pic:nvPicPr>
                   <pic:blipFill>
-                    <a:blip r:embed="rId9"/>
+                    <a:blip r:embed="rId10"/>
                     <a:stretch>
                       <a:fillRect/>
                     </a:stretch>
@@ -6020,6 +5967,7 @@
       <w:r>
         <w:rPr>
           <w:noProof/>
+          <w:lang w:val="en-US"/>
         </w:rPr>
         <w:t xml:space="preserve"> </w:t>
       </w:r>
@@ -6043,7 +5991,7 @@
                     <pic:cNvPicPr/>
                   </pic:nvPicPr>
                   <pic:blipFill>
-                    <a:blip r:embed="rId10"/>
+                    <a:blip r:embed="rId11"/>
                     <a:stretch>
                       <a:fillRect/>
                     </a:stretch>
@@ -28412,7 +28360,7 @@
                     <pic:cNvPicPr/>
                   </pic:nvPicPr>
                   <pic:blipFill>
-                    <a:blip r:embed="rId11"/>
+                    <a:blip r:embed="rId12"/>
                     <a:stretch>
                       <a:fillRect/>
                     </a:stretch>
@@ -30283,27 +30231,7 @@
           <w:szCs w:val="24"/>
           <w:lang w:val="en-US"/>
         </w:rPr>
-        <w:t>, and then the Prandtl-Meyer function bec</w:t>
-      </w:r>
-      <w:proofErr w:type="spellStart"/>
-      <w:r>
-        <w:rPr>
-          <w:rFonts w:ascii="Times New Roman" w:eastAsiaTheme="minorEastAsia" w:hAnsi="Times New Roman" w:cs="Times New Roman"/>
-          <w:sz w:val="24"/>
-          <w:szCs w:val="24"/>
-          <w:lang w:val="en-US"/>
-        </w:rPr>
-        <w:t>omes</w:t>
-      </w:r>
-      <w:proofErr w:type="spellEnd"/>
-      <w:r>
-        <w:rPr>
-          <w:rFonts w:ascii="Times New Roman" w:eastAsiaTheme="minorEastAsia" w:hAnsi="Times New Roman" w:cs="Times New Roman"/>
-          <w:sz w:val="24"/>
-          <w:szCs w:val="24"/>
-          <w:lang w:val="en-US"/>
-        </w:rPr>
-        <w:t>:</w:t>
+        <w:t>, and then the Prandtl-Meyer function becomes:</w:t>
       </w:r>
     </w:p>
     <w:p>
@@ -30872,6 +30800,61 @@
     </w:p>
     <w:p>
       <w:pPr>
+        <w:jc w:val="center"/>
+        <w:rPr>
+          <w:rFonts w:ascii="Times New Roman" w:eastAsiaTheme="minorEastAsia" w:hAnsi="Times New Roman" w:cs="Times New Roman"/>
+          <w:b/>
+          <w:bCs/>
+          <w:sz w:val="24"/>
+          <w:szCs w:val="24"/>
+          <w:lang w:val="en-US"/>
+        </w:rPr>
+      </w:pPr>
+      <w:r>
+        <w:rPr>
+          <w:rFonts w:ascii="Times New Roman" w:eastAsiaTheme="minorEastAsia" w:hAnsi="Times New Roman" w:cs="Times New Roman"/>
+          <w:b/>
+          <w:bCs/>
+          <w:sz w:val="24"/>
+          <w:szCs w:val="24"/>
+          <w:lang w:val="en-US"/>
+        </w:rPr>
+        <w:lastRenderedPageBreak/>
+        <w:t>Software design: describe objects, databases, method for visualization of results</w:t>
+      </w:r>
+    </w:p>
+    <w:p>
+      <w:pPr>
+        <w:pStyle w:val="Prrafodelista"/>
+        <w:numPr>
+          <w:ilvl w:val="0"/>
+          <w:numId w:val="1"/>
+        </w:numPr>
+        <w:jc w:val="center"/>
+        <w:rPr>
+          <w:rFonts w:ascii="Times New Roman" w:eastAsiaTheme="minorEastAsia" w:hAnsi="Times New Roman" w:cs="Times New Roman"/>
+          <w:b/>
+          <w:bCs/>
+          <w:sz w:val="24"/>
+          <w:szCs w:val="24"/>
+          <w:lang w:val="en-US"/>
+        </w:rPr>
+      </w:pPr>
+      <w:r>
+        <w:rPr>
+          <w:rFonts w:ascii="Times New Roman" w:eastAsiaTheme="minorEastAsia" w:hAnsi="Times New Roman" w:cs="Times New Roman"/>
+          <w:b/>
+          <w:bCs/>
+          <w:sz w:val="24"/>
+          <w:szCs w:val="24"/>
+          <w:lang w:val="en-US"/>
+        </w:rPr>
+        <w:t>Class description</w:t>
+      </w:r>
+    </w:p>
+    <w:p>
+      <w:pPr>
+        <w:jc w:val="both"/>
         <w:rPr>
           <w:rFonts w:ascii="Times New Roman" w:eastAsiaTheme="minorEastAsia" w:hAnsi="Times New Roman" w:cs="Times New Roman"/>
           <w:sz w:val="24"/>
@@ -30886,7 +30869,1178 @@
           <w:szCs w:val="24"/>
           <w:lang w:val="en-US"/>
         </w:rPr>
+        <w:t xml:space="preserve">The code will be divided into three </w:t>
+      </w:r>
+      <w:proofErr w:type="spellStart"/>
+      <w:r>
+        <w:rPr>
+          <w:rFonts w:ascii="Times New Roman" w:eastAsiaTheme="minorEastAsia" w:hAnsi="Times New Roman" w:cs="Times New Roman"/>
+          <w:sz w:val="24"/>
+          <w:szCs w:val="24"/>
+          <w:lang w:val="en-US"/>
+        </w:rPr>
+        <w:t>clasees</w:t>
+      </w:r>
+      <w:proofErr w:type="spellEnd"/>
+      <w:r>
+        <w:rPr>
+          <w:rFonts w:ascii="Times New Roman" w:eastAsiaTheme="minorEastAsia" w:hAnsi="Times New Roman" w:cs="Times New Roman"/>
+          <w:sz w:val="24"/>
+          <w:szCs w:val="24"/>
+          <w:lang w:val="en-US"/>
+        </w:rPr>
+        <w:t>:</w:t>
+      </w:r>
+    </w:p>
+    <w:p>
+      <w:pPr>
+        <w:pStyle w:val="Prrafodelista"/>
+        <w:numPr>
+          <w:ilvl w:val="0"/>
+          <w:numId w:val="2"/>
+        </w:numPr>
+        <w:jc w:val="both"/>
+        <w:rPr>
+          <w:rFonts w:ascii="Times New Roman" w:eastAsiaTheme="minorEastAsia" w:hAnsi="Times New Roman" w:cs="Times New Roman"/>
+          <w:sz w:val="24"/>
+          <w:szCs w:val="24"/>
+          <w:lang w:val="en-US"/>
+        </w:rPr>
+      </w:pPr>
+      <w:r>
+        <w:rPr>
+          <w:rFonts w:ascii="Times New Roman" w:eastAsiaTheme="minorEastAsia" w:hAnsi="Times New Roman" w:cs="Times New Roman"/>
+          <w:sz w:val="24"/>
+          <w:szCs w:val="24"/>
+          <w:lang w:val="en-US"/>
+        </w:rPr>
+        <w:t xml:space="preserve">Cell: in this class every cell of the grid will be created and each cell will have </w:t>
+      </w:r>
+    </w:p>
+    <w:p>
+      <w:pPr>
+        <w:pStyle w:val="Prrafodelista"/>
+        <w:numPr>
+          <w:ilvl w:val="0"/>
+          <w:numId w:val="2"/>
+        </w:numPr>
+        <w:jc w:val="both"/>
+        <w:rPr>
+          <w:rFonts w:ascii="Times New Roman" w:eastAsiaTheme="minorEastAsia" w:hAnsi="Times New Roman" w:cs="Times New Roman"/>
+          <w:sz w:val="24"/>
+          <w:szCs w:val="24"/>
+          <w:lang w:val="en-US"/>
+        </w:rPr>
+      </w:pPr>
+      <w:r>
+        <w:rPr>
+          <w:rFonts w:ascii="Times New Roman" w:eastAsiaTheme="minorEastAsia" w:hAnsi="Times New Roman" w:cs="Times New Roman"/>
+          <w:sz w:val="24"/>
+          <w:szCs w:val="24"/>
+          <w:lang w:val="en-US"/>
+        </w:rPr>
+        <w:t>Rules:</w:t>
+      </w:r>
+    </w:p>
+    <w:p>
+      <w:pPr>
+        <w:pStyle w:val="Prrafodelista"/>
+        <w:numPr>
+          <w:ilvl w:val="0"/>
+          <w:numId w:val="2"/>
+        </w:numPr>
+        <w:jc w:val="both"/>
+        <w:rPr>
+          <w:rFonts w:ascii="Times New Roman" w:eastAsiaTheme="minorEastAsia" w:hAnsi="Times New Roman" w:cs="Times New Roman"/>
+          <w:sz w:val="24"/>
+          <w:szCs w:val="24"/>
+          <w:lang w:val="en-US"/>
+        </w:rPr>
+      </w:pPr>
+      <w:r>
+        <w:rPr>
+          <w:rFonts w:ascii="Times New Roman" w:eastAsiaTheme="minorEastAsia" w:hAnsi="Times New Roman" w:cs="Times New Roman"/>
+          <w:sz w:val="24"/>
+          <w:szCs w:val="24"/>
+          <w:lang w:val="en-US"/>
+        </w:rPr>
+        <w:t>Grid:</w:t>
+      </w:r>
+    </w:p>
+    <w:p>
+      <w:pPr>
+        <w:pStyle w:val="Prrafodelista"/>
+        <w:numPr>
+          <w:ilvl w:val="0"/>
+          <w:numId w:val="1"/>
+        </w:numPr>
+        <w:jc w:val="center"/>
+        <w:rPr>
+          <w:rFonts w:ascii="Times New Roman" w:eastAsiaTheme="minorEastAsia" w:hAnsi="Times New Roman" w:cs="Times New Roman"/>
+          <w:sz w:val="24"/>
+          <w:szCs w:val="24"/>
+          <w:lang w:val="en-US"/>
+        </w:rPr>
+      </w:pPr>
+      <w:r>
+        <w:rPr>
+          <w:rFonts w:ascii="Times New Roman" w:eastAsiaTheme="minorEastAsia" w:hAnsi="Times New Roman" w:cs="Times New Roman"/>
+          <w:b/>
+          <w:bCs/>
+          <w:sz w:val="24"/>
+          <w:szCs w:val="24"/>
+          <w:lang w:val="en-US"/>
+        </w:rPr>
+        <w:t>Forms description</w:t>
+      </w:r>
+    </w:p>
+    <w:p>
+      <w:pPr>
+        <w:jc w:val="both"/>
+        <w:rPr>
+          <w:rFonts w:ascii="Times New Roman" w:eastAsiaTheme="minorEastAsia" w:hAnsi="Times New Roman" w:cs="Times New Roman"/>
+          <w:sz w:val="24"/>
+          <w:szCs w:val="24"/>
+          <w:lang w:val="en-US"/>
+        </w:rPr>
+      </w:pPr>
+      <w:r>
+        <w:rPr>
+          <w:rFonts w:ascii="Times New Roman" w:eastAsiaTheme="minorEastAsia" w:hAnsi="Times New Roman" w:cs="Times New Roman"/>
+          <w:sz w:val="24"/>
+          <w:szCs w:val="24"/>
+          <w:lang w:val="en-US"/>
+        </w:rPr>
+        <w:t>The project will have only one window form in which the simulation can take place. This form will have four buttons: Introduction, Simulation, Video Tutorial and About us. Every button is associated to a particular grid and if the user presses the button the grid associated with it will be the one on the screen.</w:t>
+      </w:r>
+    </w:p>
+    <w:p>
+      <w:pPr>
+        <w:pStyle w:val="Prrafodelista"/>
+        <w:numPr>
+          <w:ilvl w:val="0"/>
+          <w:numId w:val="2"/>
+        </w:numPr>
+        <w:jc w:val="both"/>
+        <w:rPr>
+          <w:rFonts w:ascii="Times New Roman" w:eastAsiaTheme="minorEastAsia" w:hAnsi="Times New Roman" w:cs="Times New Roman"/>
+          <w:sz w:val="24"/>
+          <w:szCs w:val="24"/>
+          <w:lang w:val="en-US"/>
+        </w:rPr>
+      </w:pPr>
+      <w:r>
+        <w:rPr>
+          <w:rFonts w:ascii="Times New Roman" w:eastAsiaTheme="minorEastAsia" w:hAnsi="Times New Roman" w:cs="Times New Roman"/>
+          <w:b/>
+          <w:bCs/>
+          <w:sz w:val="24"/>
+          <w:szCs w:val="24"/>
+          <w:lang w:val="en-US"/>
+        </w:rPr>
+        <w:t>Introduction Button Pressed</w:t>
+      </w:r>
+      <w:r>
+        <w:rPr>
+          <w:rFonts w:ascii="Times New Roman" w:eastAsiaTheme="minorEastAsia" w:hAnsi="Times New Roman" w:cs="Times New Roman"/>
+          <w:sz w:val="24"/>
+          <w:szCs w:val="24"/>
+          <w:lang w:val="en-US"/>
+        </w:rPr>
+        <w:t>:</w:t>
+      </w:r>
+      <w:r>
+        <w:rPr>
+          <w:rFonts w:ascii="Times New Roman" w:eastAsiaTheme="minorEastAsia" w:hAnsi="Times New Roman" w:cs="Times New Roman"/>
+          <w:sz w:val="24"/>
+          <w:szCs w:val="24"/>
+          <w:lang w:val="en-US"/>
+        </w:rPr>
+        <w:t xml:space="preserve"> A short introduction to the topic and a scheme of the phenomenon is presented.</w:t>
+      </w:r>
+    </w:p>
+    <w:p>
+      <w:pPr>
+        <w:jc w:val="center"/>
+        <w:rPr>
+          <w:rFonts w:ascii="Times New Roman" w:eastAsiaTheme="minorEastAsia" w:hAnsi="Times New Roman" w:cs="Times New Roman"/>
+          <w:sz w:val="24"/>
+          <w:szCs w:val="24"/>
+          <w:lang w:val="en-US"/>
+        </w:rPr>
+      </w:pPr>
+      <w:r>
+        <w:rPr>
+          <w:rFonts w:ascii="Times New Roman" w:eastAsiaTheme="minorEastAsia" w:hAnsi="Times New Roman" w:cs="Times New Roman"/>
+          <w:noProof/>
+          <w:sz w:val="24"/>
+          <w:szCs w:val="24"/>
+          <w:lang w:val="en-US"/>
+        </w:rPr>
+        <mc:AlternateContent>
+          <mc:Choice Requires="wps">
+            <w:drawing>
+              <wp:anchor distT="0" distB="0" distL="114300" distR="114300" simplePos="0" relativeHeight="251659264" behindDoc="0" locked="0" layoutInCell="1" allowOverlap="1" wp14:anchorId="72D56CED" wp14:editId="42CE9D91">
+                <wp:simplePos x="0" y="0"/>
+                <wp:positionH relativeFrom="margin">
+                  <wp:align>center</wp:align>
+                </wp:positionH>
+                <wp:positionV relativeFrom="paragraph">
+                  <wp:posOffset>1708844</wp:posOffset>
+                </wp:positionV>
+                <wp:extent cx="1275549" cy="338098"/>
+                <wp:effectExtent l="0" t="0" r="20320" b="24130"/>
+                <wp:wrapNone/>
+                <wp:docPr id="7" name="Cuadro de texto 7"/>
+                <wp:cNvGraphicFramePr/>
+                <a:graphic xmlns:a="http://schemas.openxmlformats.org/drawingml/2006/main">
+                  <a:graphicData uri="http://schemas.microsoft.com/office/word/2010/wordprocessingShape">
+                    <wps:wsp>
+                      <wps:cNvSpPr txBox="1"/>
+                      <wps:spPr>
+                        <a:xfrm>
+                          <a:off x="0" y="0"/>
+                          <a:ext cx="1275549" cy="338098"/>
+                        </a:xfrm>
+                        <a:prstGeom prst="rect">
+                          <a:avLst/>
+                        </a:prstGeom>
+                        <a:solidFill>
+                          <a:schemeClr val="lt1"/>
+                        </a:solidFill>
+                        <a:ln w="6350">
+                          <a:solidFill>
+                            <a:prstClr val="black"/>
+                          </a:solidFill>
+                        </a:ln>
+                      </wps:spPr>
+                      <wps:txbx>
+                        <w:txbxContent>
+                          <w:p>
+                            <w:pPr>
+                              <w:jc w:val="center"/>
+                            </w:pPr>
+                            <w:proofErr w:type="spellStart"/>
+                            <w:r>
+                              <w:t>Draw</w:t>
+                            </w:r>
+                            <w:proofErr w:type="spellEnd"/>
+                          </w:p>
+                        </w:txbxContent>
+                      </wps:txbx>
+                      <wps:bodyPr rot="0" spcFirstLastPara="0" vertOverflow="overflow" horzOverflow="overflow" vert="horz" wrap="square" lIns="91440" tIns="45720" rIns="91440" bIns="45720" numCol="1" spcCol="0" rtlCol="0" fromWordArt="0" anchor="t" anchorCtr="0" forceAA="0" compatLnSpc="1">
+                        <a:prstTxWarp prst="textNoShape">
+                          <a:avLst/>
+                        </a:prstTxWarp>
+                        <a:noAutofit/>
+                      </wps:bodyPr>
+                    </wps:wsp>
+                  </a:graphicData>
+                </a:graphic>
+                <wp14:sizeRelH relativeFrom="margin">
+                  <wp14:pctWidth>0</wp14:pctWidth>
+                </wp14:sizeRelH>
+                <wp14:sizeRelV relativeFrom="margin">
+                  <wp14:pctHeight>0</wp14:pctHeight>
+                </wp14:sizeRelV>
+              </wp:anchor>
+            </w:drawing>
+          </mc:Choice>
+          <mc:Fallback>
+            <w:pict>
+              <v:shapetype w14:anchorId="72D56CED" id="_x0000_t202" coordsize="21600,21600" o:spt="202" path="m,l,21600r21600,l21600,xe">
+                <v:stroke joinstyle="miter"/>
+                <v:path gradientshapeok="t" o:connecttype="rect"/>
+              </v:shapetype>
+              <v:shape id="Cuadro de texto 7" o:spid="_x0000_s1026" type="#_x0000_t202" style="position:absolute;left:0;text-align:left;margin-left:0;margin-top:134.55pt;width:100.45pt;height:26.6pt;z-index:251659264;visibility:visible;mso-wrap-style:square;mso-width-percent:0;mso-height-percent:0;mso-wrap-distance-left:9pt;mso-wrap-distance-top:0;mso-wrap-distance-right:9pt;mso-wrap-distance-bottom:0;mso-position-horizontal:center;mso-position-horizontal-relative:margin;mso-position-vertical:absolute;mso-position-vertical-relative:text;mso-width-percent:0;mso-height-percent:0;mso-width-relative:margin;mso-height-relative:margin;v-text-anchor:top" o:gfxdata="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" fillcolor="white [3201]" strokeweight=".5pt">
+                <v:textbox>
+                  <w:txbxContent>
+                    <w:p>
+                      <w:pPr>
+                        <w:jc w:val="center"/>
+                      </w:pPr>
+                      <w:proofErr w:type="spellStart"/>
+                      <w:r>
+                        <w:t>Draw</w:t>
+                      </w:r>
+                      <w:proofErr w:type="spellEnd"/>
+                    </w:p>
+                  </w:txbxContent>
+                </v:textbox>
+                <w10:wrap anchorx="margin"/>
+              </v:shape>
+            </w:pict>
+          </mc:Fallback>
+        </mc:AlternateContent>
+      </w:r>
+      <w:r>
+        <w:rPr>
+          <w:rFonts w:ascii="Times New Roman" w:eastAsiaTheme="minorEastAsia" w:hAnsi="Times New Roman" w:cs="Times New Roman"/>
+          <w:sz w:val="24"/>
+          <w:szCs w:val="24"/>
+          <w:lang w:val="en-US"/>
+        </w:rPr>
+        <w:drawing>
+          <wp:inline distT="0" distB="0" distL="0" distR="0" wp14:anchorId="5097235C" wp14:editId="291F9F85">
+            <wp:extent cx="4986583" cy="2581836"/>
+            <wp:effectExtent l="0" t="0" r="5080" b="9525"/>
+            <wp:docPr id="6" name="Imagen 6"/>
+            <wp:cNvGraphicFramePr>
+              <a:graphicFrameLocks xmlns:a="http://schemas.openxmlformats.org/drawingml/2006/main" noChangeAspect="1"/>
+            </wp:cNvGraphicFramePr>
+            <a:graphic xmlns:a="http://schemas.openxmlformats.org/drawingml/2006/main">
+              <a:graphicData uri="http://schemas.openxmlformats.org/drawingml/2006/picture">
+                <pic:pic xmlns:pic="http://schemas.openxmlformats.org/drawingml/2006/picture">
+                  <pic:nvPicPr>
+                    <pic:cNvPr id="1" name=""/>
+                    <pic:cNvPicPr/>
+                  </pic:nvPicPr>
+                  <pic:blipFill>
+                    <a:blip r:embed="rId13"/>
+                    <a:stretch>
+                      <a:fillRect/>
+                    </a:stretch>
+                  </pic:blipFill>
+                  <pic:spPr>
+                    <a:xfrm>
+                      <a:off x="0" y="0"/>
+                      <a:ext cx="5008125" cy="2592989"/>
+                    </a:xfrm>
+                    <a:prstGeom prst="rect">
+                      <a:avLst/>
+                    </a:prstGeom>
+                  </pic:spPr>
+                </pic:pic>
+              </a:graphicData>
+            </a:graphic>
+          </wp:inline>
+        </w:drawing>
+      </w:r>
+    </w:p>
+    <w:p>
+      <w:pPr>
+        <w:pStyle w:val="Prrafodelista"/>
+        <w:numPr>
+          <w:ilvl w:val="0"/>
+          <w:numId w:val="2"/>
+        </w:numPr>
+        <w:jc w:val="both"/>
+        <w:rPr>
+          <w:rFonts w:ascii="Times New Roman" w:eastAsiaTheme="minorEastAsia" w:hAnsi="Times New Roman" w:cs="Times New Roman"/>
+          <w:sz w:val="24"/>
+          <w:szCs w:val="24"/>
+          <w:lang w:val="en-US"/>
+        </w:rPr>
+      </w:pPr>
+      <w:r>
+        <w:rPr>
+          <w:rFonts w:ascii="Times New Roman" w:eastAsiaTheme="minorEastAsia" w:hAnsi="Times New Roman" w:cs="Times New Roman"/>
+          <w:b/>
+          <w:bCs/>
+          <w:sz w:val="24"/>
+          <w:szCs w:val="24"/>
+          <w:lang w:val="en-US"/>
+        </w:rPr>
+        <w:t>Simulation</w:t>
+      </w:r>
+      <w:r>
+        <w:rPr>
+          <w:rFonts w:ascii="Times New Roman" w:eastAsiaTheme="minorEastAsia" w:hAnsi="Times New Roman" w:cs="Times New Roman"/>
+          <w:b/>
+          <w:bCs/>
+          <w:sz w:val="24"/>
+          <w:szCs w:val="24"/>
+          <w:lang w:val="en-US"/>
+        </w:rPr>
+        <w:t xml:space="preserve"> Button Pressed</w:t>
+      </w:r>
+      <w:r>
+        <w:rPr>
+          <w:rFonts w:ascii="Times New Roman" w:eastAsiaTheme="minorEastAsia" w:hAnsi="Times New Roman" w:cs="Times New Roman"/>
+          <w:sz w:val="24"/>
+          <w:szCs w:val="24"/>
+          <w:lang w:val="en-US"/>
+        </w:rPr>
+        <w:t>:</w:t>
+      </w:r>
+      <w:r>
+        <w:rPr>
+          <w:rFonts w:ascii="Times New Roman" w:eastAsiaTheme="minorEastAsia" w:hAnsi="Times New Roman" w:cs="Times New Roman"/>
+          <w:sz w:val="24"/>
+          <w:szCs w:val="24"/>
+          <w:lang w:val="en-US"/>
+        </w:rPr>
+        <w:t xml:space="preserve"> grid in which the simulation take</w:t>
+      </w:r>
+      <w:r>
+        <w:rPr>
+          <w:rFonts w:ascii="Times New Roman" w:eastAsiaTheme="minorEastAsia" w:hAnsi="Times New Roman" w:cs="Times New Roman"/>
+          <w:sz w:val="24"/>
+          <w:szCs w:val="24"/>
+          <w:lang w:val="en-US"/>
+        </w:rPr>
+        <w:t>s</w:t>
+      </w:r>
+      <w:r>
+        <w:rPr>
+          <w:rFonts w:ascii="Times New Roman" w:eastAsiaTheme="minorEastAsia" w:hAnsi="Times New Roman" w:cs="Times New Roman"/>
+          <w:sz w:val="24"/>
+          <w:szCs w:val="24"/>
+          <w:lang w:val="en-US"/>
+        </w:rPr>
+        <w:t xml:space="preserve"> place.</w:t>
+      </w:r>
+    </w:p>
+    <w:p>
+      <w:pPr>
+        <w:jc w:val="both"/>
+        <w:rPr>
+          <w:rFonts w:ascii="Times New Roman" w:eastAsiaTheme="minorEastAsia" w:hAnsi="Times New Roman" w:cs="Times New Roman"/>
+          <w:sz w:val="24"/>
+          <w:szCs w:val="24"/>
+          <w:lang w:val="en-US"/>
+        </w:rPr>
+      </w:pPr>
+      <w:r>
+        <w:rPr>
+          <w:rFonts w:ascii="Times New Roman" w:eastAsiaTheme="minorEastAsia" w:hAnsi="Times New Roman" w:cs="Times New Roman"/>
+          <w:sz w:val="24"/>
+          <w:szCs w:val="24"/>
+          <w:lang w:val="en-US"/>
+        </w:rPr>
+        <w:t>The simulation parameters can be selected and with it the boundary and horizontal divisions of the canvas can be plotted.</w:t>
+      </w:r>
+    </w:p>
+    <w:p>
+      <w:pPr>
+        <w:jc w:val="center"/>
+        <w:rPr>
+          <w:rFonts w:ascii="Times New Roman" w:eastAsiaTheme="minorEastAsia" w:hAnsi="Times New Roman" w:cs="Times New Roman"/>
+          <w:sz w:val="24"/>
+          <w:szCs w:val="24"/>
+          <w:lang w:val="en-US"/>
+        </w:rPr>
+      </w:pPr>
+      <w:r>
+        <w:rPr>
+          <w:rFonts w:ascii="Times New Roman" w:eastAsiaTheme="minorEastAsia" w:hAnsi="Times New Roman" w:cs="Times New Roman"/>
+          <w:sz w:val="24"/>
+          <w:szCs w:val="24"/>
+          <w:lang w:val="en-US"/>
+        </w:rPr>
         <w:lastRenderedPageBreak/>
+        <w:drawing>
+          <wp:inline distT="0" distB="0" distL="0" distR="0" wp14:anchorId="3AEDEE50" wp14:editId="2B3BDF88">
+            <wp:extent cx="4734045" cy="2468339"/>
+            <wp:effectExtent l="0" t="0" r="0" b="8255"/>
+            <wp:docPr id="10" name="Imagen 10"/>
+            <wp:cNvGraphicFramePr>
+              <a:graphicFrameLocks xmlns:a="http://schemas.openxmlformats.org/drawingml/2006/main" noChangeAspect="1"/>
+            </wp:cNvGraphicFramePr>
+            <a:graphic xmlns:a="http://schemas.openxmlformats.org/drawingml/2006/main">
+              <a:graphicData uri="http://schemas.openxmlformats.org/drawingml/2006/picture">
+                <pic:pic xmlns:pic="http://schemas.openxmlformats.org/drawingml/2006/picture">
+                  <pic:nvPicPr>
+                    <pic:cNvPr id="1" name=""/>
+                    <pic:cNvPicPr/>
+                  </pic:nvPicPr>
+                  <pic:blipFill>
+                    <a:blip r:embed="rId14"/>
+                    <a:stretch>
+                      <a:fillRect/>
+                    </a:stretch>
+                  </pic:blipFill>
+                  <pic:spPr>
+                    <a:xfrm>
+                      <a:off x="0" y="0"/>
+                      <a:ext cx="4737110" cy="2469937"/>
+                    </a:xfrm>
+                    <a:prstGeom prst="rect">
+                      <a:avLst/>
+                    </a:prstGeom>
+                  </pic:spPr>
+                </pic:pic>
+              </a:graphicData>
+            </a:graphic>
+          </wp:inline>
+        </w:drawing>
+      </w:r>
+    </w:p>
+    <w:p>
+      <w:pPr>
+        <w:jc w:val="both"/>
+        <w:rPr>
+          <w:rFonts w:ascii="Times New Roman" w:eastAsiaTheme="minorEastAsia" w:hAnsi="Times New Roman" w:cs="Times New Roman"/>
+          <w:sz w:val="24"/>
+          <w:szCs w:val="24"/>
+          <w:lang w:val="en-US"/>
+        </w:rPr>
+      </w:pPr>
+      <w:r>
+        <w:rPr>
+          <w:rFonts w:ascii="Times New Roman" w:eastAsiaTheme="minorEastAsia" w:hAnsi="Times New Roman" w:cs="Times New Roman"/>
+          <w:sz w:val="24"/>
+          <w:szCs w:val="24"/>
+          <w:lang w:val="en-US"/>
+        </w:rPr>
+        <w:t xml:space="preserve">The simulation can be done by pressing the button “Run”. Once the user </w:t>
+      </w:r>
+      <w:r>
+        <w:rPr>
+          <w:rFonts w:ascii="Times New Roman" w:eastAsiaTheme="minorEastAsia" w:hAnsi="Times New Roman" w:cs="Times New Roman"/>
+          <w:sz w:val="24"/>
+          <w:szCs w:val="24"/>
+          <w:lang w:val="en-US"/>
+        </w:rPr>
+        <w:t>presses</w:t>
+      </w:r>
+      <w:r>
+        <w:rPr>
+          <w:rFonts w:ascii="Times New Roman" w:eastAsiaTheme="minorEastAsia" w:hAnsi="Times New Roman" w:cs="Times New Roman"/>
+          <w:sz w:val="24"/>
+          <w:szCs w:val="24"/>
+          <w:lang w:val="en-US"/>
+        </w:rPr>
+        <w:t xml:space="preserve"> the button, a canvas will appear. </w:t>
+      </w:r>
+    </w:p>
+    <w:p>
+      <w:pPr>
+        <w:jc w:val="center"/>
+        <w:rPr>
+          <w:rFonts w:ascii="Times New Roman" w:eastAsiaTheme="minorEastAsia" w:hAnsi="Times New Roman" w:cs="Times New Roman"/>
+          <w:sz w:val="24"/>
+          <w:szCs w:val="24"/>
+          <w:lang w:val="en-US"/>
+        </w:rPr>
+      </w:pPr>
+      <w:r>
+        <w:rPr>
+          <w:rFonts w:ascii="Times New Roman" w:eastAsiaTheme="minorEastAsia" w:hAnsi="Times New Roman" w:cs="Times New Roman"/>
+          <w:sz w:val="24"/>
+          <w:szCs w:val="24"/>
+          <w:lang w:val="en-US"/>
+        </w:rPr>
+        <w:drawing>
+          <wp:inline distT="0" distB="0" distL="0" distR="0" wp14:anchorId="049A8D30" wp14:editId="38271958">
+            <wp:extent cx="4449055" cy="2310851"/>
+            <wp:effectExtent l="0" t="0" r="8890" b="0"/>
+            <wp:docPr id="9" name="Imagen 9"/>
+            <wp:cNvGraphicFramePr>
+              <a:graphicFrameLocks xmlns:a="http://schemas.openxmlformats.org/drawingml/2006/main" noChangeAspect="1"/>
+            </wp:cNvGraphicFramePr>
+            <a:graphic xmlns:a="http://schemas.openxmlformats.org/drawingml/2006/main">
+              <a:graphicData uri="http://schemas.openxmlformats.org/drawingml/2006/picture">
+                <pic:pic xmlns:pic="http://schemas.openxmlformats.org/drawingml/2006/picture">
+                  <pic:nvPicPr>
+                    <pic:cNvPr id="1" name=""/>
+                    <pic:cNvPicPr/>
+                  </pic:nvPicPr>
+                  <pic:blipFill>
+                    <a:blip r:embed="rId15"/>
+                    <a:stretch>
+                      <a:fillRect/>
+                    </a:stretch>
+                  </pic:blipFill>
+                  <pic:spPr>
+                    <a:xfrm>
+                      <a:off x="0" y="0"/>
+                      <a:ext cx="4453881" cy="2313358"/>
+                    </a:xfrm>
+                    <a:prstGeom prst="rect">
+                      <a:avLst/>
+                    </a:prstGeom>
+                  </pic:spPr>
+                </pic:pic>
+              </a:graphicData>
+            </a:graphic>
+          </wp:inline>
+        </w:drawing>
+      </w:r>
+    </w:p>
+    <w:p>
+      <w:pPr>
+        <w:jc w:val="both"/>
+        <w:rPr>
+          <w:rFonts w:ascii="Times New Roman" w:eastAsiaTheme="minorEastAsia" w:hAnsi="Times New Roman" w:cs="Times New Roman"/>
+          <w:sz w:val="24"/>
+          <w:szCs w:val="24"/>
+          <w:lang w:val="en-US"/>
+        </w:rPr>
+      </w:pPr>
+      <w:r>
+        <w:rPr>
+          <w:rFonts w:ascii="Times New Roman" w:eastAsiaTheme="minorEastAsia" w:hAnsi="Times New Roman" w:cs="Times New Roman"/>
+          <w:sz w:val="24"/>
+          <w:szCs w:val="24"/>
+          <w:lang w:val="en-US"/>
+        </w:rPr>
+        <w:t>The variable plotted into the canvas can be selected with the radio buttons and the values of each variable can be seen at the right side of the canvas when the user put the mouse over a cell of the canvas.</w:t>
+      </w:r>
+      <w:r>
+        <w:rPr>
+          <w:rFonts w:ascii="Times New Roman" w:eastAsiaTheme="minorEastAsia" w:hAnsi="Times New Roman" w:cs="Times New Roman"/>
+          <w:sz w:val="24"/>
+          <w:szCs w:val="24"/>
+          <w:lang w:val="en-US"/>
+        </w:rPr>
+        <w:t xml:space="preserve"> Also, the Anderson values will be shown there in order to compare it with our values. </w:t>
+      </w:r>
+    </w:p>
+    <w:p>
+      <w:pPr>
+        <w:jc w:val="both"/>
+        <w:rPr>
+          <w:rFonts w:ascii="Times New Roman" w:eastAsiaTheme="minorEastAsia" w:hAnsi="Times New Roman" w:cs="Times New Roman"/>
+          <w:sz w:val="24"/>
+          <w:szCs w:val="24"/>
+          <w:lang w:val="en-US"/>
+        </w:rPr>
+      </w:pPr>
+      <w:r>
+        <w:rPr>
+          <w:rFonts w:ascii="Times New Roman" w:eastAsiaTheme="minorEastAsia" w:hAnsi="Times New Roman" w:cs="Times New Roman"/>
+          <w:sz w:val="24"/>
+          <w:szCs w:val="24"/>
+          <w:lang w:val="en-US"/>
+        </w:rPr>
+        <w:t>The user can load</w:t>
+      </w:r>
+      <w:r>
+        <w:rPr>
+          <w:rFonts w:ascii="Times New Roman" w:eastAsiaTheme="minorEastAsia" w:hAnsi="Times New Roman" w:cs="Times New Roman"/>
+          <w:sz w:val="24"/>
+          <w:szCs w:val="24"/>
+          <w:lang w:val="en-US"/>
+        </w:rPr>
+        <w:t xml:space="preserve"> </w:t>
+      </w:r>
+      <w:r>
+        <w:rPr>
+          <w:rFonts w:ascii="Times New Roman" w:eastAsiaTheme="minorEastAsia" w:hAnsi="Times New Roman" w:cs="Times New Roman"/>
+          <w:sz w:val="24"/>
+          <w:szCs w:val="24"/>
+          <w:lang w:val="en-US"/>
+        </w:rPr>
+        <w:t>a simulation file and also save the simulation in a txt file with the buttons “Load file” and “Save”.</w:t>
+      </w:r>
+    </w:p>
+    <w:p>
+      <w:pPr>
+        <w:jc w:val="both"/>
+        <w:rPr>
+          <w:rFonts w:ascii="Times New Roman" w:eastAsiaTheme="minorEastAsia" w:hAnsi="Times New Roman" w:cs="Times New Roman"/>
+          <w:sz w:val="24"/>
+          <w:szCs w:val="24"/>
+          <w:lang w:val="en-US"/>
+        </w:rPr>
+      </w:pPr>
+      <w:r>
+        <w:rPr>
+          <w:rFonts w:ascii="Times New Roman" w:eastAsiaTheme="minorEastAsia" w:hAnsi="Times New Roman" w:cs="Times New Roman"/>
+          <w:sz w:val="24"/>
+          <w:szCs w:val="24"/>
+          <w:lang w:val="en-US"/>
+        </w:rPr>
+        <w:t xml:space="preserve">Also, some interesting information as for example the evolution of </w:t>
+      </w:r>
+      <w:r>
+        <w:rPr>
+          <w:rFonts w:ascii="Times New Roman" w:eastAsiaTheme="minorEastAsia" w:hAnsi="Times New Roman" w:cs="Times New Roman"/>
+          <w:sz w:val="24"/>
+          <w:szCs w:val="24"/>
+          <w:lang w:val="en-US"/>
+        </w:rPr>
+        <w:t xml:space="preserve">each variable in the lower boundary will be plotted into the graph at the screen left side. </w:t>
+      </w:r>
+    </w:p>
+    <w:p>
+      <w:pPr>
+        <w:pStyle w:val="Prrafodelista"/>
+        <w:numPr>
+          <w:ilvl w:val="0"/>
+          <w:numId w:val="2"/>
+        </w:numPr>
+        <w:jc w:val="both"/>
+        <w:rPr>
+          <w:rFonts w:ascii="Times New Roman" w:eastAsiaTheme="minorEastAsia" w:hAnsi="Times New Roman" w:cs="Times New Roman"/>
+          <w:sz w:val="24"/>
+          <w:szCs w:val="24"/>
+          <w:lang w:val="en-US"/>
+        </w:rPr>
+      </w:pPr>
+      <w:r>
+        <w:rPr>
+          <w:rFonts w:ascii="Times New Roman" w:eastAsiaTheme="minorEastAsia" w:hAnsi="Times New Roman" w:cs="Times New Roman"/>
+          <w:b/>
+          <w:bCs/>
+          <w:sz w:val="24"/>
+          <w:szCs w:val="24"/>
+          <w:lang w:val="en-US"/>
+        </w:rPr>
+        <w:t>Video tutorial</w:t>
+      </w:r>
+      <w:r>
+        <w:rPr>
+          <w:rFonts w:ascii="Times New Roman" w:eastAsiaTheme="minorEastAsia" w:hAnsi="Times New Roman" w:cs="Times New Roman"/>
+          <w:sz w:val="24"/>
+          <w:szCs w:val="24"/>
+          <w:lang w:val="en-US"/>
+        </w:rPr>
+        <w:t>:</w:t>
+      </w:r>
+      <w:r>
+        <w:rPr>
+          <w:rFonts w:ascii="Times New Roman" w:eastAsiaTheme="minorEastAsia" w:hAnsi="Times New Roman" w:cs="Times New Roman"/>
+          <w:sz w:val="24"/>
+          <w:szCs w:val="24"/>
+          <w:lang w:val="en-US"/>
+        </w:rPr>
+        <w:t xml:space="preserve"> grid in which </w:t>
+      </w:r>
+      <w:r>
+        <w:rPr>
+          <w:rFonts w:ascii="Times New Roman" w:eastAsiaTheme="minorEastAsia" w:hAnsi="Times New Roman" w:cs="Times New Roman"/>
+          <w:sz w:val="24"/>
+          <w:szCs w:val="24"/>
+          <w:lang w:val="en-US"/>
+        </w:rPr>
+        <w:t xml:space="preserve">a video of how to use the simulator will be presented. </w:t>
+      </w:r>
+    </w:p>
+    <w:p>
+      <w:pPr>
+        <w:jc w:val="center"/>
+        <w:rPr>
+          <w:rFonts w:ascii="Times New Roman" w:eastAsiaTheme="minorEastAsia" w:hAnsi="Times New Roman" w:cs="Times New Roman"/>
+          <w:sz w:val="24"/>
+          <w:szCs w:val="24"/>
+          <w:lang w:val="en-US"/>
+        </w:rPr>
+      </w:pPr>
+      <w:r>
+        <w:rPr>
+          <w:rFonts w:ascii="Times New Roman" w:eastAsiaTheme="minorEastAsia" w:hAnsi="Times New Roman" w:cs="Times New Roman"/>
+          <w:sz w:val="24"/>
+          <w:szCs w:val="24"/>
+          <w:lang w:val="en-US"/>
+        </w:rPr>
+        <w:lastRenderedPageBreak/>
+        <w:drawing>
+          <wp:inline distT="0" distB="0" distL="0" distR="0" wp14:anchorId="3B5479E1" wp14:editId="690B87CE">
+            <wp:extent cx="5400040" cy="2789555"/>
+            <wp:effectExtent l="0" t="0" r="0" b="0"/>
+            <wp:docPr id="11" name="Imagen 11"/>
+            <wp:cNvGraphicFramePr>
+              <a:graphicFrameLocks xmlns:a="http://schemas.openxmlformats.org/drawingml/2006/main" noChangeAspect="1"/>
+            </wp:cNvGraphicFramePr>
+            <a:graphic xmlns:a="http://schemas.openxmlformats.org/drawingml/2006/main">
+              <a:graphicData uri="http://schemas.openxmlformats.org/drawingml/2006/picture">
+                <pic:pic xmlns:pic="http://schemas.openxmlformats.org/drawingml/2006/picture">
+                  <pic:nvPicPr>
+                    <pic:cNvPr id="1" name=""/>
+                    <pic:cNvPicPr/>
+                  </pic:nvPicPr>
+                  <pic:blipFill>
+                    <a:blip r:embed="rId16"/>
+                    <a:stretch>
+                      <a:fillRect/>
+                    </a:stretch>
+                  </pic:blipFill>
+                  <pic:spPr>
+                    <a:xfrm>
+                      <a:off x="0" y="0"/>
+                      <a:ext cx="5400040" cy="2789555"/>
+                    </a:xfrm>
+                    <a:prstGeom prst="rect">
+                      <a:avLst/>
+                    </a:prstGeom>
+                  </pic:spPr>
+                </pic:pic>
+              </a:graphicData>
+            </a:graphic>
+          </wp:inline>
+        </w:drawing>
+      </w:r>
+    </w:p>
+    <w:p>
+      <w:pPr>
+        <w:pStyle w:val="Prrafodelista"/>
+        <w:numPr>
+          <w:ilvl w:val="0"/>
+          <w:numId w:val="2"/>
+        </w:numPr>
+        <w:jc w:val="both"/>
+        <w:rPr>
+          <w:rFonts w:ascii="Times New Roman" w:eastAsiaTheme="minorEastAsia" w:hAnsi="Times New Roman" w:cs="Times New Roman"/>
+          <w:sz w:val="24"/>
+          <w:szCs w:val="24"/>
+          <w:lang w:val="en-US"/>
+        </w:rPr>
+      </w:pPr>
+      <w:r>
+        <w:rPr>
+          <w:rFonts w:ascii="Times New Roman" w:eastAsiaTheme="minorEastAsia" w:hAnsi="Times New Roman" w:cs="Times New Roman"/>
+          <w:b/>
+          <w:bCs/>
+          <w:sz w:val="24"/>
+          <w:szCs w:val="24"/>
+          <w:lang w:val="en-US"/>
+        </w:rPr>
+        <w:t>About us</w:t>
+      </w:r>
+      <w:r>
+        <w:rPr>
+          <w:rFonts w:ascii="Times New Roman" w:eastAsiaTheme="minorEastAsia" w:hAnsi="Times New Roman" w:cs="Times New Roman"/>
+          <w:sz w:val="24"/>
+          <w:szCs w:val="24"/>
+          <w:lang w:val="en-US"/>
+        </w:rPr>
+        <w:t>:</w:t>
+      </w:r>
+      <w:r>
+        <w:rPr>
+          <w:rFonts w:ascii="Times New Roman" w:eastAsiaTheme="minorEastAsia" w:hAnsi="Times New Roman" w:cs="Times New Roman"/>
+          <w:sz w:val="24"/>
+          <w:szCs w:val="24"/>
+          <w:lang w:val="en-US"/>
+        </w:rPr>
+        <w:t xml:space="preserve"> grid in which </w:t>
+      </w:r>
+      <w:r>
+        <w:rPr>
+          <w:rFonts w:ascii="Times New Roman" w:eastAsiaTheme="minorEastAsia" w:hAnsi="Times New Roman" w:cs="Times New Roman"/>
+          <w:sz w:val="24"/>
+          <w:szCs w:val="24"/>
+          <w:lang w:val="en-US"/>
+        </w:rPr>
+        <w:t>developers contact information can be seen</w:t>
+      </w:r>
+      <w:r>
+        <w:rPr>
+          <w:rFonts w:ascii="Times New Roman" w:eastAsiaTheme="minorEastAsia" w:hAnsi="Times New Roman" w:cs="Times New Roman"/>
+          <w:sz w:val="24"/>
+          <w:szCs w:val="24"/>
+          <w:lang w:val="en-US"/>
+        </w:rPr>
+        <w:t xml:space="preserve">. </w:t>
+      </w:r>
+    </w:p>
+    <w:p>
+      <w:pPr>
+        <w:jc w:val="both"/>
+        <w:rPr>
+          <w:rFonts w:ascii="Times New Roman" w:eastAsiaTheme="minorEastAsia" w:hAnsi="Times New Roman" w:cs="Times New Roman"/>
+          <w:sz w:val="24"/>
+          <w:szCs w:val="24"/>
+          <w:lang w:val="en-US"/>
+        </w:rPr>
+      </w:pPr>
+      <w:r>
+        <w:rPr>
+          <w:rFonts w:ascii="Times New Roman" w:eastAsiaTheme="minorEastAsia" w:hAnsi="Times New Roman" w:cs="Times New Roman"/>
+          <w:sz w:val="24"/>
+          <w:szCs w:val="24"/>
+          <w:lang w:val="en-US"/>
+        </w:rPr>
+        <w:drawing>
+          <wp:inline distT="0" distB="0" distL="0" distR="0" wp14:anchorId="1E5347AC" wp14:editId="5465BE9E">
+            <wp:extent cx="5400040" cy="2851150"/>
+            <wp:effectExtent l="0" t="0" r="0" b="6350"/>
+            <wp:docPr id="12" name="Imagen 12"/>
+            <wp:cNvGraphicFramePr>
+              <a:graphicFrameLocks xmlns:a="http://schemas.openxmlformats.org/drawingml/2006/main" noChangeAspect="1"/>
+            </wp:cNvGraphicFramePr>
+            <a:graphic xmlns:a="http://schemas.openxmlformats.org/drawingml/2006/main">
+              <a:graphicData uri="http://schemas.openxmlformats.org/drawingml/2006/picture">
+                <pic:pic xmlns:pic="http://schemas.openxmlformats.org/drawingml/2006/picture">
+                  <pic:nvPicPr>
+                    <pic:cNvPr id="1" name=""/>
+                    <pic:cNvPicPr/>
+                  </pic:nvPicPr>
+                  <pic:blipFill>
+                    <a:blip r:embed="rId17"/>
+                    <a:stretch>
+                      <a:fillRect/>
+                    </a:stretch>
+                  </pic:blipFill>
+                  <pic:spPr>
+                    <a:xfrm>
+                      <a:off x="0" y="0"/>
+                      <a:ext cx="5400040" cy="2851150"/>
+                    </a:xfrm>
+                    <a:prstGeom prst="rect">
+                      <a:avLst/>
+                    </a:prstGeom>
+                  </pic:spPr>
+                </pic:pic>
+              </a:graphicData>
+            </a:graphic>
+          </wp:inline>
+        </w:drawing>
+      </w:r>
+    </w:p>
+    <w:p>
+      <w:pPr>
+        <w:pStyle w:val="Prrafodelista"/>
+        <w:numPr>
+          <w:ilvl w:val="0"/>
+          <w:numId w:val="1"/>
+        </w:numPr>
+        <w:jc w:val="center"/>
+        <w:rPr>
+          <w:rFonts w:ascii="Times New Roman" w:eastAsiaTheme="minorEastAsia" w:hAnsi="Times New Roman" w:cs="Times New Roman"/>
+          <w:sz w:val="24"/>
+          <w:szCs w:val="24"/>
+          <w:lang w:val="en-US"/>
+        </w:rPr>
+      </w:pPr>
+      <w:r>
+        <w:rPr>
+          <w:rFonts w:ascii="Times New Roman" w:eastAsiaTheme="minorEastAsia" w:hAnsi="Times New Roman" w:cs="Times New Roman"/>
+          <w:b/>
+          <w:bCs/>
+          <w:sz w:val="24"/>
+          <w:szCs w:val="24"/>
+          <w:lang w:val="en-US"/>
+        </w:rPr>
+        <w:t>Result strategy</w:t>
+      </w:r>
+    </w:p>
+    <w:p>
+      <w:pPr>
+        <w:jc w:val="both"/>
+        <w:rPr>
+          <w:rFonts w:ascii="Times New Roman" w:eastAsiaTheme="minorEastAsia" w:hAnsi="Times New Roman" w:cs="Times New Roman"/>
+          <w:sz w:val="24"/>
+          <w:szCs w:val="24"/>
+          <w:lang w:val="en-US"/>
+        </w:rPr>
+      </w:pPr>
+      <w:r>
+        <w:rPr>
+          <w:rFonts w:ascii="Times New Roman" w:eastAsiaTheme="minorEastAsia" w:hAnsi="Times New Roman" w:cs="Times New Roman"/>
+          <w:sz w:val="24"/>
+          <w:szCs w:val="24"/>
+          <w:lang w:val="en-US"/>
+        </w:rPr>
+        <w:t xml:space="preserve">As said, the results for each variable will be plotted into a canvas and also into labels. The results can be saved into a txt file. </w:t>
+      </w:r>
+    </w:p>
+    <w:p>
+      <w:pPr>
+        <w:pStyle w:val="Prrafodelista"/>
+        <w:numPr>
+          <w:ilvl w:val="0"/>
+          <w:numId w:val="1"/>
+        </w:numPr>
+        <w:jc w:val="center"/>
+        <w:rPr>
+          <w:rFonts w:ascii="Times New Roman" w:eastAsiaTheme="minorEastAsia" w:hAnsi="Times New Roman" w:cs="Times New Roman"/>
+          <w:sz w:val="24"/>
+          <w:szCs w:val="24"/>
+          <w:lang w:val="en-US"/>
+        </w:rPr>
+      </w:pPr>
+      <w:r>
+        <w:rPr>
+          <w:rFonts w:ascii="Times New Roman" w:eastAsiaTheme="minorEastAsia" w:hAnsi="Times New Roman" w:cs="Times New Roman"/>
+          <w:b/>
+          <w:bCs/>
+          <w:sz w:val="24"/>
+          <w:szCs w:val="24"/>
+          <w:lang w:val="en-US"/>
+        </w:rPr>
+        <w:t>Challenge</w:t>
+      </w:r>
+    </w:p>
+    <w:p>
+      <w:pPr>
+        <w:rPr>
+          <w:rFonts w:ascii="Times New Roman" w:eastAsiaTheme="minorEastAsia" w:hAnsi="Times New Roman" w:cs="Times New Roman"/>
+          <w:sz w:val="24"/>
+          <w:szCs w:val="24"/>
+          <w:lang w:val="en-US"/>
+        </w:rPr>
+      </w:pPr>
+      <w:r>
+        <w:rPr>
+          <w:rFonts w:ascii="Times New Roman" w:eastAsiaTheme="minorEastAsia" w:hAnsi="Times New Roman" w:cs="Times New Roman"/>
+          <w:sz w:val="24"/>
+          <w:szCs w:val="24"/>
+          <w:lang w:val="en-US"/>
+        </w:rPr>
+        <w:t xml:space="preserve">One of the most challenging things </w:t>
+      </w:r>
+      <w:r>
+        <w:rPr>
+          <w:rFonts w:ascii="Times New Roman" w:eastAsiaTheme="minorEastAsia" w:hAnsi="Times New Roman" w:cs="Times New Roman"/>
+          <w:sz w:val="24"/>
+          <w:szCs w:val="24"/>
+          <w:lang w:val="en-US"/>
+        </w:rPr>
+        <w:t xml:space="preserve">developing the software design was the canvas since </w:t>
+      </w:r>
+      <w:r>
+        <w:rPr>
+          <w:rFonts w:ascii="Times New Roman" w:eastAsiaTheme="minorEastAsia" w:hAnsi="Times New Roman" w:cs="Times New Roman"/>
+          <w:sz w:val="24"/>
+          <w:szCs w:val="24"/>
+          <w:lang w:val="en-US"/>
+        </w:rPr>
+        <w:t xml:space="preserve">each vertical division has its own length due to the variable </w:t>
+      </w:r>
+      <m:oMath>
+        <m:r>
+          <w:rPr>
+            <w:rFonts w:ascii="Cambria Math" w:eastAsiaTheme="minorEastAsia" w:hAnsi="Cambria Math" w:cs="Times New Roman"/>
+            <w:sz w:val="24"/>
+            <w:szCs w:val="24"/>
+            <w:lang w:val="en-US"/>
+          </w:rPr>
+          <m:t>Δξ</m:t>
+        </m:r>
+      </m:oMath>
+      <w:r>
+        <w:rPr>
+          <w:rFonts w:ascii="Times New Roman" w:eastAsiaTheme="minorEastAsia" w:hAnsi="Times New Roman" w:cs="Times New Roman"/>
+          <w:sz w:val="24"/>
+          <w:szCs w:val="24"/>
+          <w:lang w:val="en-US"/>
+        </w:rPr>
+        <w:t xml:space="preserve"> and also due to the fact that it has a corner with a concrete angle.</w:t>
+      </w:r>
+    </w:p>
+    <w:p>
+      <w:pPr>
+        <w:rPr>
+          <w:rFonts w:ascii="Times New Roman" w:eastAsiaTheme="minorEastAsia" w:hAnsi="Times New Roman" w:cs="Times New Roman"/>
+          <w:sz w:val="24"/>
+          <w:szCs w:val="24"/>
+          <w:lang w:val="en-US"/>
+        </w:rPr>
+      </w:pPr>
+      <w:r>
+        <w:rPr>
+          <w:rFonts w:ascii="Times New Roman" w:eastAsiaTheme="minorEastAsia" w:hAnsi="Times New Roman" w:cs="Times New Roman"/>
+          <w:sz w:val="24"/>
+          <w:szCs w:val="24"/>
+          <w:lang w:val="en-US"/>
+        </w:rPr>
+        <w:t>Another difficult thing was to implement a color gradient with three colors in order to plot the canvas. We have developed our color gradient with three colors (purple, green and yellow) and linear distribution between each primary color. (RGB).</w:t>
+      </w:r>
+    </w:p>
+    <w:p>
+      <w:pPr>
+        <w:rPr>
+          <w:rFonts w:ascii="Times New Roman" w:eastAsiaTheme="minorEastAsia" w:hAnsi="Times New Roman" w:cs="Times New Roman"/>
+          <w:sz w:val="24"/>
+          <w:szCs w:val="24"/>
+          <w:lang w:val="en-US"/>
+        </w:rPr>
+      </w:pPr>
+      <w:r>
+        <w:rPr>
+          <w:rFonts w:ascii="Times New Roman" w:eastAsiaTheme="minorEastAsia" w:hAnsi="Times New Roman" w:cs="Times New Roman"/>
+          <w:sz w:val="24"/>
+          <w:szCs w:val="24"/>
+          <w:lang w:val="en-US"/>
+        </w:rPr>
+        <w:lastRenderedPageBreak/>
+        <w:t xml:space="preserve">Talking about the whole project, the most difficult thing for us was to </w:t>
+      </w:r>
+      <w:r>
+        <w:rPr>
+          <w:rFonts w:ascii="Times New Roman" w:eastAsiaTheme="minorEastAsia" w:hAnsi="Times New Roman" w:cs="Times New Roman"/>
+          <w:sz w:val="24"/>
+          <w:szCs w:val="24"/>
+          <w:lang w:val="en-US"/>
+        </w:rPr>
+        <w:t xml:space="preserve">do </w:t>
+      </w:r>
+      <w:r>
+        <w:rPr>
+          <w:rFonts w:ascii="Times New Roman" w:eastAsiaTheme="minorEastAsia" w:hAnsi="Times New Roman" w:cs="Times New Roman"/>
+          <w:sz w:val="24"/>
+          <w:szCs w:val="24"/>
+          <w:lang w:val="en-US"/>
+        </w:rPr>
+        <w:t>the math development</w:t>
+      </w:r>
+      <w:r>
+        <w:rPr>
+          <w:rFonts w:ascii="Times New Roman" w:eastAsiaTheme="minorEastAsia" w:hAnsi="Times New Roman" w:cs="Times New Roman"/>
+          <w:sz w:val="24"/>
+          <w:szCs w:val="24"/>
+          <w:lang w:val="en-US"/>
+        </w:rPr>
+        <w:t xml:space="preserve"> due to its complexity.</w:t>
+      </w:r>
+    </w:p>
+    <w:p>
+      <w:pPr>
+        <w:rPr>
+          <w:rFonts w:ascii="Times New Roman" w:eastAsiaTheme="minorEastAsia" w:hAnsi="Times New Roman" w:cs="Times New Roman"/>
+          <w:sz w:val="24"/>
+          <w:szCs w:val="24"/>
+          <w:lang w:val="en-US"/>
+        </w:rPr>
+      </w:pPr>
+      <w:r>
+        <w:rPr>
+          <w:rFonts w:ascii="Times New Roman" w:eastAsiaTheme="minorEastAsia" w:hAnsi="Times New Roman" w:cs="Times New Roman"/>
+          <w:sz w:val="24"/>
+          <w:szCs w:val="24"/>
+          <w:lang w:val="en-US"/>
+        </w:rPr>
+        <w:t xml:space="preserve">Although all of this, we can say that we have reached coherent values for the simulation and we have really enjoyed the project. We have learned a lot of the math and physics involved into the phenomenon. </w:t>
+      </w:r>
+    </w:p>
+    <w:p>
+      <w:pPr>
+        <w:rPr>
+          <w:rFonts w:ascii="Times New Roman" w:eastAsiaTheme="minorEastAsia" w:hAnsi="Times New Roman" w:cs="Times New Roman"/>
+          <w:sz w:val="24"/>
+          <w:szCs w:val="24"/>
+          <w:lang w:val="en-US"/>
+        </w:rPr>
+      </w:pPr>
+      <w:r>
+        <w:rPr>
+          <w:rFonts w:ascii="Times New Roman" w:eastAsiaTheme="minorEastAsia" w:hAnsi="Times New Roman" w:cs="Times New Roman"/>
+          <w:sz w:val="24"/>
+          <w:szCs w:val="24"/>
+          <w:lang w:val="en-US"/>
+        </w:rPr>
+        <w:br w:type="page"/>
+      </w:r>
+    </w:p>
+    <w:p>
+      <w:pPr>
+        <w:rPr>
+          <w:rFonts w:ascii="Times New Roman" w:eastAsiaTheme="minorEastAsia" w:hAnsi="Times New Roman" w:cs="Times New Roman"/>
+          <w:sz w:val="24"/>
+          <w:szCs w:val="24"/>
+          <w:lang w:val="en-US"/>
+        </w:rPr>
+      </w:pPr>
+    </w:p>
+    <w:p>
+      <w:pPr>
+        <w:rPr>
+          <w:rFonts w:ascii="Times New Roman" w:eastAsiaTheme="minorEastAsia" w:hAnsi="Times New Roman" w:cs="Times New Roman"/>
+          <w:sz w:val="24"/>
+          <w:szCs w:val="24"/>
+          <w:lang w:val="en-US"/>
+        </w:rPr>
+      </w:pPr>
+      <w:r>
+        <w:rPr>
+          <w:rFonts w:ascii="Times New Roman" w:eastAsiaTheme="minorEastAsia" w:hAnsi="Times New Roman" w:cs="Times New Roman"/>
+          <w:sz w:val="24"/>
+          <w:szCs w:val="24"/>
+          <w:lang w:val="en-US"/>
+        </w:rPr>
         <w:t>References:</w:t>
       </w:r>
     </w:p>
@@ -30937,6 +32091,7 @@
           <w:noProof/>
           <w:sz w:val="24"/>
           <w:szCs w:val="24"/>
+          <w:lang w:val="en-US"/>
         </w:rPr>
         <w:t>[1]</w:t>
       </w:r>
@@ -30946,9 +32101,19 @@
           <w:noProof/>
           <w:sz w:val="24"/>
           <w:szCs w:val="24"/>
+          <w:lang w:val="en-US"/>
         </w:rPr>
         <w:tab/>
-        <w:t xml:space="preserve">J. Anderson, “Computational Fluid Dynamics: The Basics with Applications. 1995,” </w:t>
+        <w:t xml:space="preserve">J. Anderson, “Computational Fluid Dynamics: The Basics with Applications. </w:t>
+      </w:r>
+      <w:r>
+        <w:rPr>
+          <w:rFonts w:ascii="Times New Roman" w:hAnsi="Times New Roman" w:cs="Times New Roman"/>
+          <w:noProof/>
+          <w:sz w:val="24"/>
+          <w:szCs w:val="24"/>
+        </w:rPr>
+        <w:t xml:space="preserve">1995,” </w:t>
       </w:r>
       <w:r>
         <w:rPr>
@@ -30999,6 +32164,219 @@
     </w:sectPr>
   </w:body>
 </w:document>
+</file>
+
+<file path=word/numbering.xml><?xml version="1.0" encoding="utf-8"?>
+<w:numbering xmlns:wpc="http://schemas.microsoft.com/office/word/2010/wordprocessingCanvas" xmlns:cx="http://schemas.microsoft.com/office/drawing/2014/chartex" xmlns:cx1="http://schemas.microsoft.com/office/drawing/2015/9/8/chartex" xmlns:cx2="http://schemas.microsoft.com/office/drawing/2015/10/21/chartex" xmlns:cx3="http://schemas.microsoft.com/office/drawing/2016/5/9/chartex" xmlns:cx4="http://schemas.microsoft.com/office/drawing/2016/5/10/chartex" xmlns:cx5="http://schemas.microsoft.com/office/drawing/2016/5/11/chartex" xmlns:cx6="http://schemas.microsoft.com/office/drawing/2016/5/12/chartex" xmlns:cx7="http://schemas.microsoft.com/office/drawing/2016/5/13/chartex" xmlns:cx8="http://schemas.microsoft.com/office/drawing/2016/5/14/chartex" xmlns:mc="http://schemas.openxmlformats.org/markup-compatibility/2006" xmlns:aink="http://schemas.microsoft.com/office/drawing/2016/ink" xmlns:am3d="http://schemas.microsoft.com/office/drawing/2017/model3d" xmlns:o="urn:schemas-microsoft-com:office:office" xmlns:r="http://schemas.openxmlformats.org/officeDocument/2006/relationships" xmlns:m="http://schemas.openxmlformats.org/officeDocument/2006/math" xmlns:v="urn:schemas-microsoft-com:vml" xmlns:wp14="http://schemas.microsoft.com/office/word/2010/wordprocessingDrawing" xmlns:wp="http://schemas.openxmlformats.org/drawingml/2006/wordprocessingDrawing" xmlns:w10="urn:schemas-microsoft-com:office:word" xmlns:w="http://schemas.openxmlformats.org/wordprocessingml/2006/main" xmlns:w14="http://schemas.microsoft.com/office/word/2010/wordml" xmlns:w15="http://schemas.microsoft.com/office/word/2012/wordml" xmlns:w16cex="http://schemas.microsoft.com/office/word/2018/wordml/cex" xmlns:w16cid="http://schemas.microsoft.com/office/word/2016/wordml/cid" xmlns:w16="http://schemas.microsoft.com/office/word/2018/wordml" xmlns:w16sdtdh="http://schemas.microsoft.com/office/word/2020/wordml/sdtdatahash" xmlns:w16se="http://schemas.microsoft.com/office/word/2015/wordml/symex" xmlns:wpg="http://schemas.microsoft.com/office/word/2010/wordprocessingGroup" xmlns:wpi="http://schemas.microsoft.com/office/word/2010/wordprocessingInk" xmlns:wne="http://schemas.microsoft.com/office/word/2006/wordml" xmlns:wps="http://schemas.microsoft.com/office/word/2010/wordprocessingShape" mc:Ignorable="w14 w15 w16se w16cid w16 w16cex w16sdtdh wp14">
+  <w:abstractNum w:abstractNumId="0" w15:restartNumberingAfterBreak="0">
+    <w:nsid w:val="52DE598F"/>
+    <w:multiLevelType w:val="hybridMultilevel"/>
+    <w:tmpl w:val="97A8AF8E"/>
+    <w:lvl w:ilvl="0" w:tplc="B7B8BB58">
+      <w:start w:val="1"/>
+      <w:numFmt w:val="bullet"/>
+      <w:lvlText w:val="-"/>
+      <w:lvlJc w:val="left"/>
+      <w:pPr>
+        <w:ind w:left="720" w:hanging="360"/>
+      </w:pPr>
+      <w:rPr>
+        <w:rFonts w:ascii="Times New Roman" w:eastAsiaTheme="minorEastAsia" w:hAnsi="Times New Roman" w:cs="Times New Roman" w:hint="default"/>
+      </w:rPr>
+    </w:lvl>
+    <w:lvl w:ilvl="1" w:tplc="0C0A0003" w:tentative="1">
+      <w:start w:val="1"/>
+      <w:numFmt w:val="bullet"/>
+      <w:lvlText w:val="o"/>
+      <w:lvlJc w:val="left"/>
+      <w:pPr>
+        <w:ind w:left="1440" w:hanging="360"/>
+      </w:pPr>
+      <w:rPr>
+        <w:rFonts w:ascii="Courier New" w:hAnsi="Courier New" w:cs="Courier New" w:hint="default"/>
+      </w:rPr>
+    </w:lvl>
+    <w:lvl w:ilvl="2" w:tplc="0C0A0005" w:tentative="1">
+      <w:start w:val="1"/>
+      <w:numFmt w:val="bullet"/>
+      <w:lvlText w:val=""/>
+      <w:lvlJc w:val="left"/>
+      <w:pPr>
+        <w:ind w:left="2160" w:hanging="360"/>
+      </w:pPr>
+      <w:rPr>
+        <w:rFonts w:ascii="Wingdings" w:hAnsi="Wingdings" w:hint="default"/>
+      </w:rPr>
+    </w:lvl>
+    <w:lvl w:ilvl="3" w:tplc="0C0A0001" w:tentative="1">
+      <w:start w:val="1"/>
+      <w:numFmt w:val="bullet"/>
+      <w:lvlText w:val=""/>
+      <w:lvlJc w:val="left"/>
+      <w:pPr>
+        <w:ind w:left="2880" w:hanging="360"/>
+      </w:pPr>
+      <w:rPr>
+        <w:rFonts w:ascii="Symbol" w:hAnsi="Symbol" w:hint="default"/>
+      </w:rPr>
+    </w:lvl>
+    <w:lvl w:ilvl="4" w:tplc="0C0A0003" w:tentative="1">
+      <w:start w:val="1"/>
+      <w:numFmt w:val="bullet"/>
+      <w:lvlText w:val="o"/>
+      <w:lvlJc w:val="left"/>
+      <w:pPr>
+        <w:ind w:left="3600" w:hanging="360"/>
+      </w:pPr>
+      <w:rPr>
+        <w:rFonts w:ascii="Courier New" w:hAnsi="Courier New" w:cs="Courier New" w:hint="default"/>
+      </w:rPr>
+    </w:lvl>
+    <w:lvl w:ilvl="5" w:tplc="0C0A0005" w:tentative="1">
+      <w:start w:val="1"/>
+      <w:numFmt w:val="bullet"/>
+      <w:lvlText w:val=""/>
+      <w:lvlJc w:val="left"/>
+      <w:pPr>
+        <w:ind w:left="4320" w:hanging="360"/>
+      </w:pPr>
+      <w:rPr>
+        <w:rFonts w:ascii="Wingdings" w:hAnsi="Wingdings" w:hint="default"/>
+      </w:rPr>
+    </w:lvl>
+    <w:lvl w:ilvl="6" w:tplc="0C0A0001" w:tentative="1">
+      <w:start w:val="1"/>
+      <w:numFmt w:val="bullet"/>
+      <w:lvlText w:val=""/>
+      <w:lvlJc w:val="left"/>
+      <w:pPr>
+        <w:ind w:left="5040" w:hanging="360"/>
+      </w:pPr>
+      <w:rPr>
+        <w:rFonts w:ascii="Symbol" w:hAnsi="Symbol" w:hint="default"/>
+      </w:rPr>
+    </w:lvl>
+    <w:lvl w:ilvl="7" w:tplc="0C0A0003" w:tentative="1">
+      <w:start w:val="1"/>
+      <w:numFmt w:val="bullet"/>
+      <w:lvlText w:val="o"/>
+      <w:lvlJc w:val="left"/>
+      <w:pPr>
+        <w:ind w:left="5760" w:hanging="360"/>
+      </w:pPr>
+      <w:rPr>
+        <w:rFonts w:ascii="Courier New" w:hAnsi="Courier New" w:cs="Courier New" w:hint="default"/>
+      </w:rPr>
+    </w:lvl>
+    <w:lvl w:ilvl="8" w:tplc="0C0A0005" w:tentative="1">
+      <w:start w:val="1"/>
+      <w:numFmt w:val="bullet"/>
+      <w:lvlText w:val=""/>
+      <w:lvlJc w:val="left"/>
+      <w:pPr>
+        <w:ind w:left="6480" w:hanging="360"/>
+      </w:pPr>
+      <w:rPr>
+        <w:rFonts w:ascii="Wingdings" w:hAnsi="Wingdings" w:hint="default"/>
+      </w:rPr>
+    </w:lvl>
+  </w:abstractNum>
+  <w:abstractNum w:abstractNumId="1" w15:restartNumberingAfterBreak="0">
+    <w:nsid w:val="5FA035AD"/>
+    <w:multiLevelType w:val="hybridMultilevel"/>
+    <w:tmpl w:val="F46087D6"/>
+    <w:lvl w:ilvl="0" w:tplc="0C0A000F">
+      <w:start w:val="1"/>
+      <w:numFmt w:val="decimal"/>
+      <w:lvlText w:val="%1."/>
+      <w:lvlJc w:val="left"/>
+      <w:pPr>
+        <w:ind w:left="720" w:hanging="360"/>
+      </w:pPr>
+      <w:rPr>
+        <w:rFonts w:hint="default"/>
+      </w:rPr>
+    </w:lvl>
+    <w:lvl w:ilvl="1" w:tplc="0C0A0019" w:tentative="1">
+      <w:start w:val="1"/>
+      <w:numFmt w:val="lowerLetter"/>
+      <w:lvlText w:val="%2."/>
+      <w:lvlJc w:val="left"/>
+      <w:pPr>
+        <w:ind w:left="1440" w:hanging="360"/>
+      </w:pPr>
+    </w:lvl>
+    <w:lvl w:ilvl="2" w:tplc="0C0A001B" w:tentative="1">
+      <w:start w:val="1"/>
+      <w:numFmt w:val="lowerRoman"/>
+      <w:lvlText w:val="%3."/>
+      <w:lvlJc w:val="right"/>
+      <w:pPr>
+        <w:ind w:left="2160" w:hanging="180"/>
+      </w:pPr>
+    </w:lvl>
+    <w:lvl w:ilvl="3" w:tplc="0C0A000F" w:tentative="1">
+      <w:start w:val="1"/>
+      <w:numFmt w:val="decimal"/>
+      <w:lvlText w:val="%4."/>
+      <w:lvlJc w:val="left"/>
+      <w:pPr>
+        <w:ind w:left="2880" w:hanging="360"/>
+      </w:pPr>
+    </w:lvl>
+    <w:lvl w:ilvl="4" w:tplc="0C0A0019" w:tentative="1">
+      <w:start w:val="1"/>
+      <w:numFmt w:val="lowerLetter"/>
+      <w:lvlText w:val="%5."/>
+      <w:lvlJc w:val="left"/>
+      <w:pPr>
+        <w:ind w:left="3600" w:hanging="360"/>
+      </w:pPr>
+    </w:lvl>
+    <w:lvl w:ilvl="5" w:tplc="0C0A001B" w:tentative="1">
+      <w:start w:val="1"/>
+      <w:numFmt w:val="lowerRoman"/>
+      <w:lvlText w:val="%6."/>
+      <w:lvlJc w:val="right"/>
+      <w:pPr>
+        <w:ind w:left="4320" w:hanging="180"/>
+      </w:pPr>
+    </w:lvl>
+    <w:lvl w:ilvl="6" w:tplc="0C0A000F" w:tentative="1">
+      <w:start w:val="1"/>
+      <w:numFmt w:val="decimal"/>
+      <w:lvlText w:val="%7."/>
+      <w:lvlJc w:val="left"/>
+      <w:pPr>
+        <w:ind w:left="5040" w:hanging="360"/>
+      </w:pPr>
+    </w:lvl>
+    <w:lvl w:ilvl="7" w:tplc="0C0A0019" w:tentative="1">
+      <w:start w:val="1"/>
+      <w:numFmt w:val="lowerLetter"/>
+      <w:lvlText w:val="%8."/>
+      <w:lvlJc w:val="left"/>
+      <w:pPr>
+        <w:ind w:left="5760" w:hanging="360"/>
+      </w:pPr>
+    </w:lvl>
+    <w:lvl w:ilvl="8" w:tplc="0C0A001B" w:tentative="1">
+      <w:start w:val="1"/>
+      <w:numFmt w:val="lowerRoman"/>
+      <w:lvlText w:val="%9."/>
+      <w:lvlJc w:val="right"/>
+      <w:pPr>
+        <w:ind w:left="6480" w:hanging="180"/>
+      </w:pPr>
+    </w:lvl>
+  </w:abstractNum>
+  <w:num w:numId="1">
+    <w:abstractNumId w:val="1"/>
+  </w:num>
+  <w:num w:numId="2">
+    <w:abstractNumId w:val="0"/>
+  </w:num>
+</w:numbering>
 </file>
 
 <file path=word/styles.xml><?xml version="1.0" encoding="utf-8"?>
@@ -31401,11 +32779,11 @@
     <w:qFormat/>
     <w:rsid w:val="00172701"/>
   </w:style>
-  <w:style w:type="paragraph" w:styleId="Heading2">
+  <w:style w:type="paragraph" w:styleId="Ttulo2">
     <w:name w:val="heading 2"/>
     <w:basedOn w:val="Normal"/>
     <w:next w:val="Normal"/>
-    <w:link w:val="Heading2Char"/>
+    <w:link w:val="Ttulo2Car"/>
     <w:uiPriority w:val="9"/>
     <w:unhideWhenUsed/>
     <w:qFormat/>
@@ -31423,13 +32801,13 @@
       <w:szCs w:val="26"/>
     </w:rPr>
   </w:style>
-  <w:style w:type="character" w:default="1" w:styleId="DefaultParagraphFont">
+  <w:style w:type="character" w:default="1" w:styleId="Fuentedeprrafopredeter">
     <w:name w:val="Default Paragraph Font"/>
     <w:uiPriority w:val="1"/>
     <w:semiHidden/>
     <w:unhideWhenUsed/>
   </w:style>
-  <w:style w:type="table" w:default="1" w:styleId="TableNormal">
+  <w:style w:type="table" w:default="1" w:styleId="Tablanormal">
     <w:name w:val="Normal Table"/>
     <w:uiPriority w:val="99"/>
     <w:semiHidden/>
@@ -31444,15 +32822,15 @@
       </w:tblCellMar>
     </w:tblPr>
   </w:style>
-  <w:style w:type="numbering" w:default="1" w:styleId="NoList">
+  <w:style w:type="numbering" w:default="1" w:styleId="Sinlista">
     <w:name w:val="No List"/>
     <w:uiPriority w:val="99"/>
     <w:semiHidden/>
     <w:unhideWhenUsed/>
   </w:style>
-  <w:style w:type="character" w:styleId="Hyperlink">
+  <w:style w:type="character" w:styleId="Hipervnculo">
     <w:name w:val="Hyperlink"/>
-    <w:basedOn w:val="DefaultParagraphFont"/>
+    <w:basedOn w:val="Fuentedeprrafopredeter"/>
     <w:uiPriority w:val="99"/>
     <w:unhideWhenUsed/>
     <w:rsid w:val="003173AE"/>
@@ -31461,9 +32839,9 @@
       <w:u w:val="single"/>
     </w:rPr>
   </w:style>
-  <w:style w:type="character" w:styleId="UnresolvedMention">
+  <w:style w:type="character" w:styleId="Mencinsinresolver">
     <w:name w:val="Unresolved Mention"/>
-    <w:basedOn w:val="DefaultParagraphFont"/>
+    <w:basedOn w:val="Fuentedeprrafopredeter"/>
     <w:uiPriority w:val="99"/>
     <w:semiHidden/>
     <w:unhideWhenUsed/>
@@ -31473,10 +32851,10 @@
       <w:shd w:val="clear" w:color="auto" w:fill="E1DFDD"/>
     </w:rPr>
   </w:style>
-  <w:style w:type="character" w:customStyle="1" w:styleId="Heading2Char">
-    <w:name w:val="Heading 2 Char"/>
-    <w:basedOn w:val="DefaultParagraphFont"/>
-    <w:link w:val="Heading2"/>
+  <w:style w:type="character" w:customStyle="1" w:styleId="Ttulo2Car">
+    <w:name w:val="Título 2 Car"/>
+    <w:basedOn w:val="Fuentedeprrafopredeter"/>
+    <w:link w:val="Ttulo2"/>
     <w:uiPriority w:val="9"/>
     <w:rsid w:val="003173AE"/>
     <w:rPr>
@@ -31486,10 +32864,10 @@
       <w:szCs w:val="26"/>
     </w:rPr>
   </w:style>
-  <w:style w:type="paragraph" w:styleId="HTMLPreformatted">
+  <w:style w:type="paragraph" w:styleId="HTMLconformatoprevio">
     <w:name w:val="HTML Preformatted"/>
     <w:basedOn w:val="Normal"/>
-    <w:link w:val="HTMLPreformattedChar"/>
+    <w:link w:val="HTMLconformatoprevioCar"/>
     <w:uiPriority w:val="99"/>
     <w:semiHidden/>
     <w:unhideWhenUsed/>
@@ -31522,10 +32900,10 @@
       <w:lang w:eastAsia="es-ES"/>
     </w:rPr>
   </w:style>
-  <w:style w:type="character" w:customStyle="1" w:styleId="HTMLPreformattedChar">
-    <w:name w:val="HTML Preformatted Char"/>
-    <w:basedOn w:val="DefaultParagraphFont"/>
-    <w:link w:val="HTMLPreformatted"/>
+  <w:style w:type="character" w:customStyle="1" w:styleId="HTMLconformatoprevioCar">
+    <w:name w:val="HTML con formato previo Car"/>
+    <w:basedOn w:val="Fuentedeprrafopredeter"/>
+    <w:link w:val="HTMLconformatoprevio"/>
     <w:uiPriority w:val="99"/>
     <w:semiHidden/>
     <w:rsid w:val="002D18CE"/>
@@ -31538,18 +32916,29 @@
   </w:style>
   <w:style w:type="character" w:customStyle="1" w:styleId="y2iqfc">
     <w:name w:val="y2iqfc"/>
-    <w:basedOn w:val="DefaultParagraphFont"/>
+    <w:basedOn w:val="Fuentedeprrafopredeter"/>
     <w:rsid w:val="002D18CE"/>
   </w:style>
-  <w:style w:type="character" w:styleId="PlaceholderText">
+  <w:style w:type="character" w:styleId="Textodelmarcadordeposicin">
     <w:name w:val="Placeholder Text"/>
-    <w:basedOn w:val="DefaultParagraphFont"/>
+    <w:basedOn w:val="Fuentedeprrafopredeter"/>
     <w:uiPriority w:val="99"/>
     <w:semiHidden/>
     <w:rsid w:val="00856D8F"/>
     <w:rPr>
       <w:color w:val="808080"/>
     </w:rPr>
+  </w:style>
+  <w:style w:type="paragraph" w:styleId="Prrafodelista">
+    <w:name w:val="List Paragraph"/>
+    <w:basedOn w:val="Normal"/>
+    <w:uiPriority w:val="34"/>
+    <w:qFormat/>
+    <w:rsid w:val="00036FB4"/>
+    <w:pPr>
+      <w:ind w:left="720"/>
+      <w:contextualSpacing/>
+    </w:pPr>
   </w:style>
 </w:styles>
 </file>

--- a/Report/Prandtl_Meyer_Expansion.docx
+++ b/Report/Prandtl_Meyer_Expansion.docx
@@ -30830,7 +30830,7 @@
           <w:ilvl w:val="0"/>
           <w:numId w:val="1"/>
         </w:numPr>
-        <w:jc w:val="center"/>
+        <w:jc w:val="both"/>
         <w:rPr>
           <w:rFonts w:ascii="Times New Roman" w:eastAsiaTheme="minorEastAsia" w:hAnsi="Times New Roman" w:cs="Times New Roman"/>
           <w:b/>
@@ -30871,7 +30871,6 @@
         </w:rPr>
         <w:t xml:space="preserve">The code will be divided into three </w:t>
       </w:r>
-      <w:proofErr w:type="spellStart"/>
       <w:r>
         <w:rPr>
           <w:rFonts w:ascii="Times New Roman" w:eastAsiaTheme="minorEastAsia" w:hAnsi="Times New Roman" w:cs="Times New Roman"/>
@@ -30879,9 +30878,8 @@
           <w:szCs w:val="24"/>
           <w:lang w:val="en-US"/>
         </w:rPr>
-        <w:t>clasees</w:t>
+        <w:t>classes</w:t>
       </w:r>
-      <w:proofErr w:type="spellEnd"/>
       <w:r>
         <w:rPr>
           <w:rFonts w:ascii="Times New Roman" w:eastAsiaTheme="minorEastAsia" w:hAnsi="Times New Roman" w:cs="Times New Roman"/>
@@ -30910,11 +30908,40 @@
       <w:r>
         <w:rPr>
           <w:rFonts w:ascii="Times New Roman" w:eastAsiaTheme="minorEastAsia" w:hAnsi="Times New Roman" w:cs="Times New Roman"/>
+          <w:b/>
+          <w:bCs/>
           <w:sz w:val="24"/>
           <w:szCs w:val="24"/>
           <w:lang w:val="en-US"/>
         </w:rPr>
-        <w:t xml:space="preserve">Cell: in this class every cell of the grid will be created and each cell will have </w:t>
+        <w:t>Rules Class</w:t>
+      </w:r>
+      <w:r>
+        <w:rPr>
+          <w:rFonts w:ascii="Times New Roman" w:eastAsiaTheme="minorEastAsia" w:hAnsi="Times New Roman" w:cs="Times New Roman"/>
+          <w:sz w:val="24"/>
+          <w:szCs w:val="24"/>
+          <w:lang w:val="en-US"/>
+        </w:rPr>
+        <w:t xml:space="preserve">: this class sets the initial parameters of the simulation and also all of the constants involve into the phenomenon. Also, it </w:t>
+      </w:r>
+      <w:r>
+        <w:rPr>
+          <w:rFonts w:ascii="Times New Roman" w:eastAsiaTheme="minorEastAsia" w:hAnsi="Times New Roman" w:cs="Times New Roman"/>
+          <w:sz w:val="24"/>
+          <w:szCs w:val="24"/>
+          <w:lang w:val="en-US"/>
+        </w:rPr>
+        <w:t>returns</w:t>
+      </w:r>
+      <w:r>
+        <w:rPr>
+          <w:rFonts w:ascii="Times New Roman" w:eastAsiaTheme="minorEastAsia" w:hAnsi="Times New Roman" w:cs="Times New Roman"/>
+          <w:sz w:val="24"/>
+          <w:szCs w:val="24"/>
+          <w:lang w:val="en-US"/>
+        </w:rPr>
+        <w:t xml:space="preserve"> every value of each parameter of the cell (pressure, Mac number, temperature…)</w:t>
       </w:r>
     </w:p>
     <w:p>
@@ -30935,11 +30962,60 @@
       <w:r>
         <w:rPr>
           <w:rFonts w:ascii="Times New Roman" w:eastAsiaTheme="minorEastAsia" w:hAnsi="Times New Roman" w:cs="Times New Roman"/>
+          <w:b/>
+          <w:bCs/>
           <w:sz w:val="24"/>
           <w:szCs w:val="24"/>
           <w:lang w:val="en-US"/>
         </w:rPr>
-        <w:t>Rules:</w:t>
+        <w:t>Cell</w:t>
+      </w:r>
+      <w:r>
+        <w:rPr>
+          <w:rFonts w:ascii="Times New Roman" w:eastAsiaTheme="minorEastAsia" w:hAnsi="Times New Roman" w:cs="Times New Roman"/>
+          <w:b/>
+          <w:bCs/>
+          <w:sz w:val="24"/>
+          <w:szCs w:val="24"/>
+          <w:lang w:val="en-US"/>
+        </w:rPr>
+        <w:t xml:space="preserve"> Class</w:t>
+      </w:r>
+      <w:r>
+        <w:rPr>
+          <w:rFonts w:ascii="Times New Roman" w:eastAsiaTheme="minorEastAsia" w:hAnsi="Times New Roman" w:cs="Times New Roman"/>
+          <w:sz w:val="24"/>
+          <w:szCs w:val="24"/>
+          <w:lang w:val="en-US"/>
+        </w:rPr>
+        <w:t xml:space="preserve">: in this class every cell of the grid will be created and each cell </w:t>
+      </w:r>
+      <w:r>
+        <w:rPr>
+          <w:rFonts w:ascii="Times New Roman" w:eastAsiaTheme="minorEastAsia" w:hAnsi="Times New Roman" w:cs="Times New Roman"/>
+          <w:sz w:val="24"/>
+          <w:szCs w:val="24"/>
+          <w:lang w:val="en-US"/>
+        </w:rPr>
+        <w:t xml:space="preserve">will have </w:t>
+      </w:r>
+      <w:r>
+        <w:rPr>
+          <w:rFonts w:ascii="Times New Roman" w:eastAsiaTheme="minorEastAsia" w:hAnsi="Times New Roman" w:cs="Times New Roman"/>
+          <w:sz w:val="24"/>
+          <w:szCs w:val="24"/>
+          <w:lang w:val="en-US"/>
+        </w:rPr>
+        <w:t xml:space="preserve">the Rules Class values </w:t>
+      </w:r>
+      <w:r>
+        <w:rPr>
+          <w:rFonts w:ascii="Times New Roman" w:eastAsiaTheme="minorEastAsia" w:hAnsi="Times New Roman" w:cs="Times New Roman"/>
+          <w:sz w:val="24"/>
+          <w:szCs w:val="24"/>
+          <w:lang w:val="en-US"/>
+        </w:rPr>
+        <w:t>(pressure, Mac number, temperature…) associated. The next status of the cell will be calculated with the information of the neighbors form the Grid Class.</w:t>
       </w:r>
     </w:p>
     <w:p>
@@ -30949,7 +31025,6 @@
           <w:ilvl w:val="0"/>
           <w:numId w:val="2"/>
         </w:numPr>
-        <w:jc w:val="both"/>
         <w:rPr>
           <w:rFonts w:ascii="Times New Roman" w:eastAsiaTheme="minorEastAsia" w:hAnsi="Times New Roman" w:cs="Times New Roman"/>
           <w:sz w:val="24"/>
@@ -30960,11 +31035,105 @@
       <w:r>
         <w:rPr>
           <w:rFonts w:ascii="Times New Roman" w:eastAsiaTheme="minorEastAsia" w:hAnsi="Times New Roman" w:cs="Times New Roman"/>
+          <w:b/>
+          <w:bCs/>
           <w:sz w:val="24"/>
           <w:szCs w:val="24"/>
           <w:lang w:val="en-US"/>
         </w:rPr>
-        <w:t>Grid:</w:t>
+        <w:t>Grid</w:t>
+      </w:r>
+      <w:r>
+        <w:rPr>
+          <w:rFonts w:ascii="Times New Roman" w:eastAsiaTheme="minorEastAsia" w:hAnsi="Times New Roman" w:cs="Times New Roman"/>
+          <w:b/>
+          <w:bCs/>
+          <w:sz w:val="24"/>
+          <w:szCs w:val="24"/>
+          <w:lang w:val="en-US"/>
+        </w:rPr>
+        <w:t xml:space="preserve"> Class</w:t>
+      </w:r>
+      <w:r>
+        <w:rPr>
+          <w:rFonts w:ascii="Times New Roman" w:eastAsiaTheme="minorEastAsia" w:hAnsi="Times New Roman" w:cs="Times New Roman"/>
+          <w:sz w:val="24"/>
+          <w:szCs w:val="24"/>
+          <w:lang w:val="en-US"/>
+        </w:rPr>
+        <w:t>:</w:t>
+      </w:r>
+      <w:r>
+        <w:rPr>
+          <w:rFonts w:ascii="Times New Roman" w:eastAsiaTheme="minorEastAsia" w:hAnsi="Times New Roman" w:cs="Times New Roman"/>
+          <w:sz w:val="24"/>
+          <w:szCs w:val="24"/>
+          <w:lang w:val="en-US"/>
+        </w:rPr>
+        <w:t xml:space="preserve"> this class</w:t>
+      </w:r>
+      <w:r>
+        <w:rPr>
+          <w:rFonts w:ascii="Times New Roman" w:eastAsiaTheme="minorEastAsia" w:hAnsi="Times New Roman" w:cs="Times New Roman"/>
+          <w:sz w:val="24"/>
+          <w:szCs w:val="24"/>
+          <w:lang w:val="en-US"/>
+        </w:rPr>
+        <w:t xml:space="preserve"> </w:t>
+      </w:r>
+      <w:r>
+        <w:rPr>
+          <w:rFonts w:ascii="Times New Roman" w:eastAsiaTheme="minorEastAsia" w:hAnsi="Times New Roman" w:cs="Times New Roman"/>
+          <w:sz w:val="24"/>
+          <w:szCs w:val="24"/>
+          <w:lang w:val="en-US"/>
+        </w:rPr>
+        <w:t>obtain</w:t>
+      </w:r>
+      <w:r>
+        <w:rPr>
+          <w:rFonts w:ascii="Times New Roman" w:eastAsiaTheme="minorEastAsia" w:hAnsi="Times New Roman" w:cs="Times New Roman"/>
+          <w:sz w:val="24"/>
+          <w:szCs w:val="24"/>
+          <w:lang w:val="en-US"/>
+        </w:rPr>
+        <w:t>s</w:t>
+      </w:r>
+      <w:r>
+        <w:rPr>
+          <w:rFonts w:ascii="Times New Roman" w:eastAsiaTheme="minorEastAsia" w:hAnsi="Times New Roman" w:cs="Times New Roman"/>
+          <w:sz w:val="24"/>
+          <w:szCs w:val="24"/>
+          <w:lang w:val="en-US"/>
+        </w:rPr>
+        <w:t xml:space="preserve"> and save</w:t>
+      </w:r>
+      <w:r>
+        <w:rPr>
+          <w:rFonts w:ascii="Times New Roman" w:eastAsiaTheme="minorEastAsia" w:hAnsi="Times New Roman" w:cs="Times New Roman"/>
+          <w:sz w:val="24"/>
+          <w:szCs w:val="24"/>
+          <w:lang w:val="en-US"/>
+        </w:rPr>
+        <w:t>s</w:t>
+      </w:r>
+      <w:r>
+        <w:rPr>
+          <w:rFonts w:ascii="Times New Roman" w:eastAsiaTheme="minorEastAsia" w:hAnsi="Times New Roman" w:cs="Times New Roman"/>
+          <w:sz w:val="24"/>
+          <w:szCs w:val="24"/>
+          <w:lang w:val="en-US"/>
+        </w:rPr>
+        <w:t xml:space="preserve"> the values of the neighbor cells</w:t>
+      </w:r>
+      <w:r>
+        <w:rPr>
+          <w:rFonts w:ascii="Times New Roman" w:eastAsiaTheme="minorEastAsia" w:hAnsi="Times New Roman" w:cs="Times New Roman"/>
+          <w:sz w:val="24"/>
+          <w:szCs w:val="24"/>
+          <w:lang w:val="en-US"/>
+        </w:rPr>
+        <w:t xml:space="preserve"> and sends this information to the Cell Class. </w:t>
       </w:r>
     </w:p>
     <w:p>
@@ -30974,7 +31143,7 @@
           <w:ilvl w:val="0"/>
           <w:numId w:val="1"/>
         </w:numPr>
-        <w:jc w:val="center"/>
+        <w:jc w:val="both"/>
         <w:rPr>
           <w:rFonts w:ascii="Times New Roman" w:eastAsiaTheme="minorEastAsia" w:hAnsi="Times New Roman" w:cs="Times New Roman"/>
           <w:sz w:val="24"/>
@@ -31124,6 +31293,9 @@
                             <w:r>
                               <w:t>Draw</w:t>
                             </w:r>
+                            <w:r>
+                              <w:t>ing</w:t>
+                            </w:r>
                             <w:proofErr w:type="spellEnd"/>
                           </w:p>
                         </w:txbxContent>
@@ -31163,6 +31335,9 @@
                       <w:r>
                         <w:t>Draw</w:t>
                       </w:r>
+                      <w:r>
+                        <w:t>ing</w:t>
+                      </w:r>
                       <w:proofErr w:type="spellEnd"/>
                     </w:p>
                   </w:txbxContent>
@@ -31176,6 +31351,7 @@
       <w:r>
         <w:rPr>
           <w:rFonts w:ascii="Times New Roman" w:eastAsiaTheme="minorEastAsia" w:hAnsi="Times New Roman" w:cs="Times New Roman"/>
+          <w:noProof/>
           <w:sz w:val="24"/>
           <w:szCs w:val="24"/>
           <w:lang w:val="en-US"/>
@@ -31324,6 +31500,7 @@
       <w:r>
         <w:rPr>
           <w:rFonts w:ascii="Times New Roman" w:eastAsiaTheme="minorEastAsia" w:hAnsi="Times New Roman" w:cs="Times New Roman"/>
+          <w:noProof/>
           <w:sz w:val="24"/>
           <w:szCs w:val="24"/>
           <w:lang w:val="en-US"/>
@@ -31417,6 +31594,7 @@
       <w:r>
         <w:rPr>
           <w:rFonts w:ascii="Times New Roman" w:eastAsiaTheme="minorEastAsia" w:hAnsi="Times New Roman" w:cs="Times New Roman"/>
+          <w:noProof/>
           <w:sz w:val="24"/>
           <w:szCs w:val="24"/>
           <w:lang w:val="en-US"/>
@@ -31504,25 +31682,7 @@
           <w:szCs w:val="24"/>
           <w:lang w:val="en-US"/>
         </w:rPr>
-        <w:t>The user can load</w:t>
-      </w:r>
-      <w:r>
-        <w:rPr>
-          <w:rFonts w:ascii="Times New Roman" w:eastAsiaTheme="minorEastAsia" w:hAnsi="Times New Roman" w:cs="Times New Roman"/>
-          <w:sz w:val="24"/>
-          <w:szCs w:val="24"/>
-          <w:lang w:val="en-US"/>
-        </w:rPr>
-        <w:t xml:space="preserve"> </w:t>
-      </w:r>
-      <w:r>
-        <w:rPr>
-          <w:rFonts w:ascii="Times New Roman" w:eastAsiaTheme="minorEastAsia" w:hAnsi="Times New Roman" w:cs="Times New Roman"/>
-          <w:sz w:val="24"/>
-          <w:szCs w:val="24"/>
-          <w:lang w:val="en-US"/>
-        </w:rPr>
-        <w:t>a simulation file and also save the simulation in a txt file with the buttons “Load file” and “Save”.</w:t>
+        <w:t>The user can load a simulation file and also save the simulation in a txt file with the buttons “Load file” and “Save”.</w:t>
       </w:r>
     </w:p>
     <w:p>
@@ -31596,16 +31756,7 @@
           <w:szCs w:val="24"/>
           <w:lang w:val="en-US"/>
         </w:rPr>
-        <w:t xml:space="preserve"> grid in which </w:t>
-      </w:r>
-      <w:r>
-        <w:rPr>
-          <w:rFonts w:ascii="Times New Roman" w:eastAsiaTheme="minorEastAsia" w:hAnsi="Times New Roman" w:cs="Times New Roman"/>
-          <w:sz w:val="24"/>
-          <w:szCs w:val="24"/>
-          <w:lang w:val="en-US"/>
-        </w:rPr>
-        <w:t xml:space="preserve">a video of how to use the simulator will be presented. </w:t>
+        <w:t xml:space="preserve"> grid in which a video of how to use the simulator will be presented. </w:t>
       </w:r>
     </w:p>
     <w:p>
@@ -31621,6 +31772,7 @@
       <w:r>
         <w:rPr>
           <w:rFonts w:ascii="Times New Roman" w:eastAsiaTheme="minorEastAsia" w:hAnsi="Times New Roman" w:cs="Times New Roman"/>
+          <w:noProof/>
           <w:sz w:val="24"/>
           <w:szCs w:val="24"/>
           <w:lang w:val="en-US"/>
@@ -31705,25 +31857,7 @@
           <w:szCs w:val="24"/>
           <w:lang w:val="en-US"/>
         </w:rPr>
-        <w:t xml:space="preserve"> grid in which </w:t>
-      </w:r>
-      <w:r>
-        <w:rPr>
-          <w:rFonts w:ascii="Times New Roman" w:eastAsiaTheme="minorEastAsia" w:hAnsi="Times New Roman" w:cs="Times New Roman"/>
-          <w:sz w:val="24"/>
-          <w:szCs w:val="24"/>
-          <w:lang w:val="en-US"/>
-        </w:rPr>
-        <w:t>developers contact information can be seen</w:t>
-      </w:r>
-      <w:r>
-        <w:rPr>
-          <w:rFonts w:ascii="Times New Roman" w:eastAsiaTheme="minorEastAsia" w:hAnsi="Times New Roman" w:cs="Times New Roman"/>
-          <w:sz w:val="24"/>
-          <w:szCs w:val="24"/>
-          <w:lang w:val="en-US"/>
-        </w:rPr>
-        <w:t xml:space="preserve">. </w:t>
+        <w:t xml:space="preserve"> grid in which developers contact information can be seen. </w:t>
       </w:r>
     </w:p>
     <w:p>
@@ -31739,6 +31873,7 @@
       <w:r>
         <w:rPr>
           <w:rFonts w:ascii="Times New Roman" w:eastAsiaTheme="minorEastAsia" w:hAnsi="Times New Roman" w:cs="Times New Roman"/>
+          <w:noProof/>
           <w:sz w:val="24"/>
           <w:szCs w:val="24"/>
           <w:lang w:val="en-US"/>
@@ -31787,7 +31922,7 @@
           <w:ilvl w:val="0"/>
           <w:numId w:val="1"/>
         </w:numPr>
-        <w:jc w:val="center"/>
+        <w:jc w:val="both"/>
         <w:rPr>
           <w:rFonts w:ascii="Times New Roman" w:eastAsiaTheme="minorEastAsia" w:hAnsi="Times New Roman" w:cs="Times New Roman"/>
           <w:sz w:val="24"/>
@@ -31834,7 +31969,7 @@
           <w:ilvl w:val="0"/>
           <w:numId w:val="1"/>
         </w:numPr>
-        <w:jc w:val="center"/>
+        <w:jc w:val="both"/>
         <w:rPr>
           <w:rFonts w:ascii="Times New Roman" w:eastAsiaTheme="minorEastAsia" w:hAnsi="Times New Roman" w:cs="Times New Roman"/>
           <w:sz w:val="24"/>

--- a/Report/Prandtl_Meyer_Expansion.docx
+++ b/Report/Prandtl_Meyer_Expansion.docx
@@ -41,20 +41,8 @@
           <w:sz w:val="28"/>
           <w:szCs w:val="28"/>
         </w:rPr>
-        <w:t xml:space="preserve">Meyer </w:t>
+        <w:t>Meyer Expansion</w:t>
       </w:r>
-      <w:proofErr w:type="spellStart"/>
-      <w:r>
-        <w:rPr>
-          <w:rFonts w:ascii="Times New Roman" w:hAnsi="Times New Roman" w:cs="Times New Roman"/>
-          <w:b/>
-          <w:bCs/>
-          <w:sz w:val="28"/>
-          <w:szCs w:val="28"/>
-        </w:rPr>
-        <w:t>Expansion</w:t>
-      </w:r>
-      <w:proofErr w:type="spellEnd"/>
       <w:r>
         <w:rPr>
           <w:rFonts w:ascii="Times New Roman" w:hAnsi="Times New Roman" w:cs="Times New Roman"/>
@@ -118,7 +106,6 @@
           <w:szCs w:val="20"/>
         </w:rPr>
       </w:pPr>
-      <w:proofErr w:type="spellStart"/>
       <w:r>
         <w:rPr>
           <w:rFonts w:ascii="Times New Roman" w:hAnsi="Times New Roman" w:cs="Times New Roman"/>
@@ -127,10 +114,13 @@
           <w:sz w:val="20"/>
           <w:szCs w:val="20"/>
         </w:rPr>
-        <w:t>Simulation</w:t>
+        <w:t>Simulation Course</w:t>
       </w:r>
-      <w:proofErr w:type="spellEnd"/>
-      <w:r>
+    </w:p>
+    <w:p>
+      <w:pPr>
+        <w:spacing w:after="0"/>
+        <w:jc w:val="center"/>
         <w:rPr>
           <w:rFonts w:ascii="Times New Roman" w:hAnsi="Times New Roman" w:cs="Times New Roman"/>
           <w:i/>
@@ -138,9 +128,7 @@
           <w:sz w:val="20"/>
           <w:szCs w:val="20"/>
         </w:rPr>
-        <w:t xml:space="preserve"> </w:t>
-      </w:r>
-      <w:proofErr w:type="spellStart"/>
+      </w:pPr>
       <w:r>
         <w:rPr>
           <w:rFonts w:ascii="Times New Roman" w:hAnsi="Times New Roman" w:cs="Times New Roman"/>
@@ -149,97 +137,7 @@
           <w:sz w:val="20"/>
           <w:szCs w:val="20"/>
         </w:rPr>
-        <w:t>Course</w:t>
-      </w:r>
-      <w:proofErr w:type="spellEnd"/>
-    </w:p>
-    <w:p>
-      <w:pPr>
-        <w:spacing w:after="0"/>
-        <w:jc w:val="center"/>
-        <w:rPr>
-          <w:rFonts w:ascii="Times New Roman" w:hAnsi="Times New Roman" w:cs="Times New Roman"/>
-          <w:i/>
-          <w:iCs/>
-          <w:sz w:val="20"/>
-          <w:szCs w:val="20"/>
-        </w:rPr>
-      </w:pPr>
-      <w:r>
-        <w:rPr>
-          <w:rFonts w:ascii="Times New Roman" w:hAnsi="Times New Roman" w:cs="Times New Roman"/>
-          <w:i/>
-          <w:iCs/>
-          <w:sz w:val="20"/>
-          <w:szCs w:val="20"/>
-        </w:rPr>
-        <w:t xml:space="preserve">Escola </w:t>
-      </w:r>
-      <w:proofErr w:type="spellStart"/>
-      <w:r>
-        <w:rPr>
-          <w:rFonts w:ascii="Times New Roman" w:hAnsi="Times New Roman" w:cs="Times New Roman"/>
-          <w:i/>
-          <w:iCs/>
-          <w:sz w:val="20"/>
-          <w:szCs w:val="20"/>
-        </w:rPr>
-        <w:t>Tècnica</w:t>
-      </w:r>
-      <w:proofErr w:type="spellEnd"/>
-      <w:r>
-        <w:rPr>
-          <w:rFonts w:ascii="Times New Roman" w:hAnsi="Times New Roman" w:cs="Times New Roman"/>
-          <w:i/>
-          <w:iCs/>
-          <w:sz w:val="20"/>
-          <w:szCs w:val="20"/>
-        </w:rPr>
-        <w:t xml:space="preserve"> Superior </w:t>
-      </w:r>
-      <w:proofErr w:type="spellStart"/>
-      <w:r>
-        <w:rPr>
-          <w:rFonts w:ascii="Times New Roman" w:hAnsi="Times New Roman" w:cs="Times New Roman"/>
-          <w:i/>
-          <w:iCs/>
-          <w:sz w:val="20"/>
-          <w:szCs w:val="20"/>
-        </w:rPr>
-        <w:t>d'Enginyeria</w:t>
-      </w:r>
-      <w:proofErr w:type="spellEnd"/>
-      <w:r>
-        <w:rPr>
-          <w:rFonts w:ascii="Times New Roman" w:hAnsi="Times New Roman" w:cs="Times New Roman"/>
-          <w:i/>
-          <w:iCs/>
-          <w:sz w:val="20"/>
-          <w:szCs w:val="20"/>
-        </w:rPr>
-        <w:t xml:space="preserve"> de </w:t>
-      </w:r>
-      <w:proofErr w:type="spellStart"/>
-      <w:r>
-        <w:rPr>
-          <w:rFonts w:ascii="Times New Roman" w:hAnsi="Times New Roman" w:cs="Times New Roman"/>
-          <w:i/>
-          <w:iCs/>
-          <w:sz w:val="20"/>
-          <w:szCs w:val="20"/>
-        </w:rPr>
-        <w:t>Telecomunicacions</w:t>
-      </w:r>
-      <w:proofErr w:type="spellEnd"/>
-      <w:r>
-        <w:rPr>
-          <w:rFonts w:ascii="Times New Roman" w:hAnsi="Times New Roman" w:cs="Times New Roman"/>
-          <w:i/>
-          <w:iCs/>
-          <w:sz w:val="20"/>
-          <w:szCs w:val="20"/>
-        </w:rPr>
-        <w:t xml:space="preserve"> i Aeroespacial de Castelldefels </w:t>
+        <w:t xml:space="preserve">Escola Tècnica Superior d'Enginyeria de Telecomunicacions i Aeroespacial de Castelldefels </w:t>
       </w:r>
     </w:p>
     <w:p>
@@ -259,7 +157,6 @@
           <w:docGrid w:linePitch="360"/>
         </w:sectPr>
       </w:pPr>
-      <w:proofErr w:type="spellStart"/>
       <w:r>
         <w:rPr>
           <w:rFonts w:ascii="Times New Roman" w:hAnsi="Times New Roman" w:cs="Times New Roman"/>
@@ -268,9 +165,8 @@
           <w:sz w:val="20"/>
           <w:szCs w:val="20"/>
         </w:rPr>
-        <w:t>Universitat</w:t>
+        <w:t>Universitat Polit</w:t>
       </w:r>
-      <w:proofErr w:type="spellEnd"/>
       <w:r>
         <w:rPr>
           <w:rFonts w:ascii="Times New Roman" w:hAnsi="Times New Roman" w:cs="Times New Roman"/>
@@ -279,9 +175,8 @@
           <w:sz w:val="20"/>
           <w:szCs w:val="20"/>
         </w:rPr>
-        <w:t xml:space="preserve"> </w:t>
+        <w:t>e</w:t>
       </w:r>
-      <w:proofErr w:type="spellStart"/>
       <w:r>
         <w:rPr>
           <w:rFonts w:ascii="Times New Roman" w:hAnsi="Times New Roman" w:cs="Times New Roman"/>
@@ -290,38 +185,7 @@
           <w:sz w:val="20"/>
           <w:szCs w:val="20"/>
         </w:rPr>
-        <w:t>Polit</w:t>
-      </w:r>
-      <w:r>
-        <w:rPr>
-          <w:rFonts w:ascii="Times New Roman" w:hAnsi="Times New Roman" w:cs="Times New Roman"/>
-          <w:i/>
-          <w:iCs/>
-          <w:sz w:val="20"/>
-          <w:szCs w:val="20"/>
-        </w:rPr>
-        <w:t>e</w:t>
-      </w:r>
-      <w:r>
-        <w:rPr>
-          <w:rFonts w:ascii="Times New Roman" w:hAnsi="Times New Roman" w:cs="Times New Roman"/>
-          <w:i/>
-          <w:iCs/>
-          <w:sz w:val="20"/>
-          <w:szCs w:val="20"/>
-        </w:rPr>
-        <w:t>cnica</w:t>
-      </w:r>
-      <w:proofErr w:type="spellEnd"/>
-      <w:r>
-        <w:rPr>
-          <w:rFonts w:ascii="Times New Roman" w:hAnsi="Times New Roman" w:cs="Times New Roman"/>
-          <w:i/>
-          <w:iCs/>
-          <w:sz w:val="20"/>
-          <w:szCs w:val="20"/>
-        </w:rPr>
-        <w:t xml:space="preserve"> de Catalunya</w:t>
+        <w:t>cnica de Catalunya</w:t>
       </w:r>
     </w:p>
     <w:p>
@@ -686,7 +550,6 @@
         </w:rPr>
         <w:t xml:space="preserve"> is </w:t>
       </w:r>
-      <w:proofErr w:type="spellStart"/>
       <w:r>
         <w:rPr>
           <w:rFonts w:ascii="Times New Roman" w:hAnsi="Times New Roman" w:cs="Times New Roman"/>
@@ -694,7 +557,6 @@
         </w:rPr>
         <w:t>MacCormack's</w:t>
       </w:r>
-      <w:proofErr w:type="spellEnd"/>
       <w:r>
         <w:rPr>
           <w:rFonts w:ascii="Times New Roman" w:hAnsi="Times New Roman" w:cs="Times New Roman"/>
@@ -3173,23 +3035,7 @@
           <w:rFonts w:ascii="Times New Roman" w:hAnsi="Times New Roman" w:cs="Times New Roman"/>
           <w:lang w:val="en-US"/>
         </w:rPr>
-        <w:t xml:space="preserve">the </w:t>
-      </w:r>
-      <w:proofErr w:type="spellStart"/>
-      <w:r>
-        <w:rPr>
-          <w:rFonts w:ascii="Times New Roman" w:hAnsi="Times New Roman" w:cs="Times New Roman"/>
-          <w:lang w:val="en-US"/>
-        </w:rPr>
-        <w:t>MacCormack’s</w:t>
-      </w:r>
-      <w:proofErr w:type="spellEnd"/>
-      <w:r>
-        <w:rPr>
-          <w:rFonts w:ascii="Times New Roman" w:hAnsi="Times New Roman" w:cs="Times New Roman"/>
-          <w:lang w:val="en-US"/>
-        </w:rPr>
-        <w:t xml:space="preserve"> predictor-corrector explicit finite-difference method will be applied.</w:t>
+        <w:t>the MacCormack’s predictor-corrector explicit finite-difference method will be applied.</w:t>
       </w:r>
     </w:p>
     <w:p>
@@ -8479,27 +8325,7 @@
           <w:szCs w:val="24"/>
           <w:lang w:val="en-US"/>
         </w:rPr>
-        <w:t xml:space="preserve">Now, the problem is fully set up and the differential equations can be solved by using </w:t>
-      </w:r>
-      <w:proofErr w:type="spellStart"/>
-      <w:r>
-        <w:rPr>
-          <w:rFonts w:ascii="Times New Roman" w:eastAsiaTheme="minorEastAsia" w:hAnsi="Times New Roman" w:cs="Times New Roman"/>
-          <w:sz w:val="24"/>
-          <w:szCs w:val="24"/>
-          <w:lang w:val="en-US"/>
-        </w:rPr>
-        <w:t>MacCormack’s</w:t>
-      </w:r>
-      <w:proofErr w:type="spellEnd"/>
-      <w:r>
-        <w:rPr>
-          <w:rFonts w:ascii="Times New Roman" w:eastAsiaTheme="minorEastAsia" w:hAnsi="Times New Roman" w:cs="Times New Roman"/>
-          <w:sz w:val="24"/>
-          <w:szCs w:val="24"/>
-          <w:lang w:val="en-US"/>
-        </w:rPr>
-        <w:t xml:space="preserve"> method.</w:t>
+        <w:t>Now, the problem is fully set up and the differential equations can be solved by using MacCormack’s method.</w:t>
       </w:r>
     </w:p>
     <w:p>
@@ -30923,25 +30749,7 @@
           <w:szCs w:val="24"/>
           <w:lang w:val="en-US"/>
         </w:rPr>
-        <w:t xml:space="preserve">: this class sets the initial parameters of the simulation and also all of the constants involve into the phenomenon. Also, it </w:t>
-      </w:r>
-      <w:r>
-        <w:rPr>
-          <w:rFonts w:ascii="Times New Roman" w:eastAsiaTheme="minorEastAsia" w:hAnsi="Times New Roman" w:cs="Times New Roman"/>
-          <w:sz w:val="24"/>
-          <w:szCs w:val="24"/>
-          <w:lang w:val="en-US"/>
-        </w:rPr>
-        <w:t>returns</w:t>
-      </w:r>
-      <w:r>
-        <w:rPr>
-          <w:rFonts w:ascii="Times New Roman" w:eastAsiaTheme="minorEastAsia" w:hAnsi="Times New Roman" w:cs="Times New Roman"/>
-          <w:sz w:val="24"/>
-          <w:szCs w:val="24"/>
-          <w:lang w:val="en-US"/>
-        </w:rPr>
-        <w:t xml:space="preserve"> every value of each parameter of the cell (pressure, Mac number, temperature…)</w:t>
+        <w:t>: this class sets the initial parameters of the simulation and also all of the constants involve into the phenomenon. Also, it returns every value of each parameter of the cell (pressure, Mac number, temperature…)</w:t>
       </w:r>
     </w:p>
     <w:p>
@@ -31249,13 +31057,13 @@
         <mc:AlternateContent>
           <mc:Choice Requires="wps">
             <w:drawing>
-              <wp:anchor distT="0" distB="0" distL="114300" distR="114300" simplePos="0" relativeHeight="251659264" behindDoc="0" locked="0" layoutInCell="1" allowOverlap="1" wp14:anchorId="72D56CED" wp14:editId="42CE9D91">
+              <wp:anchor distT="0" distB="0" distL="114300" distR="114300" simplePos="0" relativeHeight="251659264" behindDoc="0" locked="0" layoutInCell="1" allowOverlap="1" wp14:anchorId="72D56CED" wp14:editId="4CB702F1">
                 <wp:simplePos x="0" y="0"/>
                 <wp:positionH relativeFrom="margin">
                   <wp:align>center</wp:align>
                 </wp:positionH>
                 <wp:positionV relativeFrom="paragraph">
-                  <wp:posOffset>1708844</wp:posOffset>
+                  <wp:posOffset>1658385</wp:posOffset>
                 </wp:positionV>
                 <wp:extent cx="1275549" cy="338098"/>
                 <wp:effectExtent l="0" t="0" r="20320" b="24130"/>
@@ -31289,14 +31097,12 @@
                             <w:pPr>
                               <w:jc w:val="center"/>
                             </w:pPr>
-                            <w:proofErr w:type="spellStart"/>
                             <w:r>
                               <w:t>Draw</w:t>
                             </w:r>
                             <w:r>
                               <w:t>ing</w:t>
                             </w:r>
-                            <w:proofErr w:type="spellEnd"/>
                           </w:p>
                         </w:txbxContent>
                       </wps:txbx>
@@ -31324,21 +31130,19 @@
                 <v:stroke joinstyle="miter"/>
                 <v:path gradientshapeok="t" o:connecttype="rect"/>
               </v:shapetype>
-              <v:shape id="Cuadro de texto 7" o:spid="_x0000_s1026" type="#_x0000_t202" style="position:absolute;left:0;text-align:left;margin-left:0;margin-top:134.55pt;width:100.45pt;height:26.6pt;z-index:251659264;visibility:visible;mso-wrap-style:square;mso-width-percent:0;mso-height-percent:0;mso-wrap-distance-left:9pt;mso-wrap-distance-top:0;mso-wrap-distance-right:9pt;mso-wrap-distance-bottom:0;mso-position-horizontal:center;mso-position-horizontal-relative:margin;mso-position-vertical:absolute;mso-position-vertical-relative:text;mso-width-percent:0;mso-height-percent:0;mso-width-relative:margin;mso-height-relative:margin;v-text-anchor:top" o:gfxdata="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" fillcolor="white [3201]" strokeweight=".5pt">
+              <v:shape id="Cuadro de texto 7" o:spid="_x0000_s1026" type="#_x0000_t202" style="position:absolute;left:0;text-align:left;margin-left:0;margin-top:130.6pt;width:100.45pt;height:26.6pt;z-index:251659264;visibility:visible;mso-wrap-style:square;mso-width-percent:0;mso-height-percent:0;mso-wrap-distance-left:9pt;mso-wrap-distance-top:0;mso-wrap-distance-right:9pt;mso-wrap-distance-bottom:0;mso-position-horizontal:center;mso-position-horizontal-relative:margin;mso-position-vertical:absolute;mso-position-vertical-relative:text;mso-width-percent:0;mso-height-percent:0;mso-width-relative:margin;mso-height-relative:margin;v-text-anchor:top" o:gfxdata="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" fillcolor="white [3201]" strokeweight=".5pt">
                 <v:textbox>
                   <w:txbxContent>
                     <w:p>
                       <w:pPr>
                         <w:jc w:val="center"/>
                       </w:pPr>
-                      <w:proofErr w:type="spellStart"/>
                       <w:r>
                         <w:t>Draw</w:t>
                       </w:r>
                       <w:r>
                         <w:t>ing</w:t>
                       </w:r>
-                      <w:proofErr w:type="spellEnd"/>
                     </w:p>
                   </w:txbxContent>
                 </v:textbox>
@@ -31357,10 +31161,10 @@
           <w:lang w:val="en-US"/>
         </w:rPr>
         <w:drawing>
-          <wp:inline distT="0" distB="0" distL="0" distR="0" wp14:anchorId="5097235C" wp14:editId="291F9F85">
-            <wp:extent cx="4986583" cy="2581836"/>
-            <wp:effectExtent l="0" t="0" r="5080" b="9525"/>
-            <wp:docPr id="6" name="Imagen 6"/>
+          <wp:inline distT="0" distB="0" distL="0" distR="0" wp14:anchorId="56A99ED2" wp14:editId="16781779">
+            <wp:extent cx="5085040" cy="2643575"/>
+            <wp:effectExtent l="0" t="0" r="1905" b="4445"/>
+            <wp:docPr id="2" name="Imagen 2"/>
             <wp:cNvGraphicFramePr>
               <a:graphicFrameLocks xmlns:a="http://schemas.openxmlformats.org/drawingml/2006/main" noChangeAspect="1"/>
             </wp:cNvGraphicFramePr>
@@ -31380,7 +31184,7 @@
                   <pic:spPr>
                     <a:xfrm>
                       <a:off x="0" y="0"/>
-                      <a:ext cx="5008125" cy="2592989"/>
+                      <a:ext cx="5098896" cy="2650778"/>
                     </a:xfrm>
                     <a:prstGeom prst="rect">
                       <a:avLst/>
@@ -31492,12 +31296,16 @@
         <w:jc w:val="center"/>
         <w:rPr>
           <w:rFonts w:ascii="Times New Roman" w:eastAsiaTheme="minorEastAsia" w:hAnsi="Times New Roman" w:cs="Times New Roman"/>
+          <w:noProof/>
           <w:sz w:val="24"/>
           <w:szCs w:val="24"/>
           <w:lang w:val="en-US"/>
         </w:rPr>
       </w:pPr>
-      <w:r>
+    </w:p>
+    <w:p>
+      <w:pPr>
+        <w:jc w:val="center"/>
         <w:rPr>
           <w:rFonts w:ascii="Times New Roman" w:eastAsiaTheme="minorEastAsia" w:hAnsi="Times New Roman" w:cs="Times New Roman"/>
           <w:noProof/>
@@ -31505,12 +31313,21 @@
           <w:szCs w:val="24"/>
           <w:lang w:val="en-US"/>
         </w:rPr>
+      </w:pPr>
+      <w:r>
+        <w:rPr>
+          <w:rFonts w:ascii="Times New Roman" w:eastAsiaTheme="minorEastAsia" w:hAnsi="Times New Roman" w:cs="Times New Roman"/>
+          <w:noProof/>
+          <w:sz w:val="24"/>
+          <w:szCs w:val="24"/>
+          <w:lang w:val="en-US"/>
+        </w:rPr>
         <w:lastRenderedPageBreak/>
         <w:drawing>
-          <wp:inline distT="0" distB="0" distL="0" distR="0" wp14:anchorId="3AEDEE50" wp14:editId="2B3BDF88">
-            <wp:extent cx="4734045" cy="2468339"/>
-            <wp:effectExtent l="0" t="0" r="0" b="8255"/>
-            <wp:docPr id="10" name="Imagen 10"/>
+          <wp:inline distT="0" distB="0" distL="0" distR="0" wp14:anchorId="3AAB1621" wp14:editId="27161E62">
+            <wp:extent cx="5025105" cy="2627825"/>
+            <wp:effectExtent l="0" t="0" r="4445" b="1270"/>
+            <wp:docPr id="13" name="Imagen 13"/>
             <wp:cNvGraphicFramePr>
               <a:graphicFrameLocks xmlns:a="http://schemas.openxmlformats.org/drawingml/2006/main" noChangeAspect="1"/>
             </wp:cNvGraphicFramePr>
@@ -31521,20 +31338,27 @@
                     <pic:cNvPr id="1" name=""/>
                     <pic:cNvPicPr/>
                   </pic:nvPicPr>
-                  <pic:blipFill>
+                  <pic:blipFill rotWithShape="1">
                     <a:blip r:embed="rId14"/>
-                    <a:stretch>
-                      <a:fillRect/>
-                    </a:stretch>
+                    <a:srcRect t="1351"/>
+                    <a:stretch/>
                   </pic:blipFill>
-                  <pic:spPr>
+                  <pic:spPr bwMode="auto">
                     <a:xfrm>
                       <a:off x="0" y="0"/>
-                      <a:ext cx="4737110" cy="2469937"/>
+                      <a:ext cx="5031475" cy="2631156"/>
                     </a:xfrm>
                     <a:prstGeom prst="rect">
                       <a:avLst/>
                     </a:prstGeom>
+                    <a:ln>
+                      <a:noFill/>
+                    </a:ln>
+                    <a:extLst>
+                      <a:ext uri="{53640926-AAD7-44D8-BBD7-CCE9431645EC}">
+                        <a14:shadowObscured xmlns:a14="http://schemas.microsoft.com/office/drawing/2010/main"/>
+                      </a:ext>
+                    </a:extLst>
                   </pic:spPr>
                 </pic:pic>
               </a:graphicData>
@@ -31600,10 +31424,10 @@
           <w:lang w:val="en-US"/>
         </w:rPr>
         <w:drawing>
-          <wp:inline distT="0" distB="0" distL="0" distR="0" wp14:anchorId="049A8D30" wp14:editId="38271958">
-            <wp:extent cx="4449055" cy="2310851"/>
-            <wp:effectExtent l="0" t="0" r="8890" b="0"/>
-            <wp:docPr id="9" name="Imagen 9"/>
+          <wp:inline distT="0" distB="0" distL="0" distR="0" wp14:anchorId="01C7F5C6" wp14:editId="6F2C5E88">
+            <wp:extent cx="5011200" cy="2612050"/>
+            <wp:effectExtent l="0" t="0" r="0" b="0"/>
+            <wp:docPr id="14" name="Imagen 14"/>
             <wp:cNvGraphicFramePr>
               <a:graphicFrameLocks xmlns:a="http://schemas.openxmlformats.org/drawingml/2006/main" noChangeAspect="1"/>
             </wp:cNvGraphicFramePr>
@@ -31614,20 +31438,27 @@
                     <pic:cNvPr id="1" name=""/>
                     <pic:cNvPicPr/>
                   </pic:nvPicPr>
-                  <pic:blipFill>
+                  <pic:blipFill rotWithShape="1">
                     <a:blip r:embed="rId15"/>
-                    <a:stretch>
-                      <a:fillRect/>
-                    </a:stretch>
+                    <a:srcRect t="1013"/>
+                    <a:stretch/>
                   </pic:blipFill>
-                  <pic:spPr>
+                  <pic:spPr bwMode="auto">
                     <a:xfrm>
                       <a:off x="0" y="0"/>
-                      <a:ext cx="4453881" cy="2313358"/>
+                      <a:ext cx="5019677" cy="2616468"/>
                     </a:xfrm>
                     <a:prstGeom prst="rect">
                       <a:avLst/>
                     </a:prstGeom>
+                    <a:ln>
+                      <a:noFill/>
+                    </a:ln>
+                    <a:extLst>
+                      <a:ext uri="{53640926-AAD7-44D8-BBD7-CCE9431645EC}">
+                        <a14:shadowObscured xmlns:a14="http://schemas.microsoft.com/office/drawing/2010/main"/>
+                      </a:ext>
+                    </a:extLst>
                   </pic:spPr>
                 </pic:pic>
               </a:graphicData>
@@ -31662,7 +31493,7 @@
           <w:szCs w:val="24"/>
           <w:lang w:val="en-US"/>
         </w:rPr>
-        <w:t xml:space="preserve"> Also, the Anderson values will be shown there in order to compare it with our values. </w:t>
+        <w:t xml:space="preserve"> </w:t>
       </w:r>
     </w:p>
     <w:p>
@@ -31738,6 +31569,80 @@
           <w:szCs w:val="24"/>
           <w:lang w:val="en-US"/>
         </w:rPr>
+        <w:t>Validation:</w:t>
+      </w:r>
+      <w:r>
+        <w:rPr>
+          <w:rFonts w:ascii="Times New Roman" w:eastAsiaTheme="minorEastAsia" w:hAnsi="Times New Roman" w:cs="Times New Roman"/>
+          <w:b/>
+          <w:bCs/>
+          <w:sz w:val="24"/>
+          <w:szCs w:val="24"/>
+          <w:lang w:val="en-US"/>
+        </w:rPr>
+        <w:t xml:space="preserve"> </w:t>
+      </w:r>
+      <w:r>
+        <w:rPr>
+          <w:rFonts w:ascii="Times New Roman" w:eastAsiaTheme="minorEastAsia" w:hAnsi="Times New Roman" w:cs="Times New Roman"/>
+          <w:sz w:val="24"/>
+          <w:szCs w:val="24"/>
+          <w:lang w:val="en-US"/>
+        </w:rPr>
+        <w:t>grid in which the validation</w:t>
+      </w:r>
+      <w:r>
+        <w:rPr>
+          <w:rFonts w:ascii="Times New Roman" w:eastAsiaTheme="minorEastAsia" w:hAnsi="Times New Roman" w:cs="Times New Roman"/>
+          <w:sz w:val="24"/>
+          <w:szCs w:val="24"/>
+          <w:lang w:val="en-US"/>
+        </w:rPr>
+        <w:t xml:space="preserve"> of the results can be done. It will have a table with the results obtained with our simulator and the ones obtained from the Anderson. Moreover, an error computation will be done</w:t>
+      </w:r>
+      <w:r>
+        <w:rPr>
+          <w:rFonts w:ascii="Times New Roman" w:eastAsiaTheme="minorEastAsia" w:hAnsi="Times New Roman" w:cs="Times New Roman"/>
+          <w:sz w:val="24"/>
+          <w:szCs w:val="24"/>
+          <w:lang w:val="en-US"/>
+        </w:rPr>
+        <w:t xml:space="preserve"> in order to compare the results in a simple way</w:t>
+      </w:r>
+      <w:r>
+        <w:rPr>
+          <w:rFonts w:ascii="Times New Roman" w:eastAsiaTheme="minorEastAsia" w:hAnsi="Times New Roman" w:cs="Times New Roman"/>
+          <w:sz w:val="24"/>
+          <w:szCs w:val="24"/>
+          <w:lang w:val="en-US"/>
+        </w:rPr>
+        <w:t xml:space="preserve">. </w:t>
+      </w:r>
+    </w:p>
+    <w:p>
+      <w:pPr>
+        <w:pStyle w:val="Prrafodelista"/>
+        <w:numPr>
+          <w:ilvl w:val="0"/>
+          <w:numId w:val="2"/>
+        </w:numPr>
+        <w:jc w:val="both"/>
+        <w:rPr>
+          <w:rFonts w:ascii="Times New Roman" w:eastAsiaTheme="minorEastAsia" w:hAnsi="Times New Roman" w:cs="Times New Roman"/>
+          <w:sz w:val="24"/>
+          <w:szCs w:val="24"/>
+          <w:lang w:val="en-US"/>
+        </w:rPr>
+      </w:pPr>
+      <w:r>
+        <w:rPr>
+          <w:rFonts w:ascii="Times New Roman" w:eastAsiaTheme="minorEastAsia" w:hAnsi="Times New Roman" w:cs="Times New Roman"/>
+          <w:b/>
+          <w:bCs/>
+          <w:sz w:val="24"/>
+          <w:szCs w:val="24"/>
+          <w:lang w:val="en-US"/>
+        </w:rPr>
         <w:t>Video tutorial</w:t>
       </w:r>
       <w:r>
@@ -31779,10 +31684,10 @@
         </w:rPr>
         <w:lastRenderedPageBreak/>
         <w:drawing>
-          <wp:inline distT="0" distB="0" distL="0" distR="0" wp14:anchorId="3B5479E1" wp14:editId="690B87CE">
-            <wp:extent cx="5400040" cy="2789555"/>
+          <wp:inline distT="0" distB="0" distL="0" distR="0" wp14:anchorId="52A5689E" wp14:editId="3DDD1EE9">
+            <wp:extent cx="5400040" cy="2806065"/>
             <wp:effectExtent l="0" t="0" r="0" b="0"/>
-            <wp:docPr id="11" name="Imagen 11"/>
+            <wp:docPr id="15" name="Imagen 15"/>
             <wp:cNvGraphicFramePr>
               <a:graphicFrameLocks xmlns:a="http://schemas.openxmlformats.org/drawingml/2006/main" noChangeAspect="1"/>
             </wp:cNvGraphicFramePr>
@@ -31802,7 +31707,7 @@
                   <pic:spPr>
                     <a:xfrm>
                       <a:off x="0" y="0"/>
-                      <a:ext cx="5400040" cy="2789555"/>
+                      <a:ext cx="5400040" cy="2806065"/>
                     </a:xfrm>
                     <a:prstGeom prst="rect">
                       <a:avLst/>
@@ -31873,16 +31778,15 @@
       <w:r>
         <w:rPr>
           <w:rFonts w:ascii="Times New Roman" w:eastAsiaTheme="minorEastAsia" w:hAnsi="Times New Roman" w:cs="Times New Roman"/>
-          <w:noProof/>
           <w:sz w:val="24"/>
           <w:szCs w:val="24"/>
           <w:lang w:val="en-US"/>
         </w:rPr>
         <w:drawing>
-          <wp:inline distT="0" distB="0" distL="0" distR="0" wp14:anchorId="1E5347AC" wp14:editId="5465BE9E">
-            <wp:extent cx="5400040" cy="2851150"/>
-            <wp:effectExtent l="0" t="0" r="0" b="6350"/>
-            <wp:docPr id="12" name="Imagen 12"/>
+          <wp:inline distT="0" distB="0" distL="0" distR="0" wp14:anchorId="20B995C8" wp14:editId="30393D15">
+            <wp:extent cx="5400040" cy="2835910"/>
+            <wp:effectExtent l="0" t="0" r="0" b="2540"/>
+            <wp:docPr id="16" name="Imagen 16"/>
             <wp:cNvGraphicFramePr>
               <a:graphicFrameLocks xmlns:a="http://schemas.openxmlformats.org/drawingml/2006/main" noChangeAspect="1"/>
             </wp:cNvGraphicFramePr>
@@ -31902,7 +31806,7 @@
                   <pic:spPr>
                     <a:xfrm>
                       <a:off x="0" y="0"/>
-                      <a:ext cx="5400040" cy="2851150"/>
+                      <a:ext cx="5400040" cy="2835910"/>
                     </a:xfrm>
                     <a:prstGeom prst="rect">
                       <a:avLst/>

--- a/Report/Prandtl_Meyer_Expansion.docx
+++ b/Report/Prandtl_Meyer_Expansion.docx
@@ -41,8 +41,20 @@
           <w:sz w:val="28"/>
           <w:szCs w:val="28"/>
         </w:rPr>
-        <w:t>Meyer Expansion</w:t>
+        <w:t xml:space="preserve">Meyer </w:t>
       </w:r>
+      <w:proofErr w:type="spellStart"/>
+      <w:r>
+        <w:rPr>
+          <w:rFonts w:ascii="Times New Roman" w:hAnsi="Times New Roman" w:cs="Times New Roman"/>
+          <w:b/>
+          <w:bCs/>
+          <w:sz w:val="28"/>
+          <w:szCs w:val="28"/>
+        </w:rPr>
+        <w:t>Expansion</w:t>
+      </w:r>
+      <w:proofErr w:type="spellEnd"/>
       <w:r>
         <w:rPr>
           <w:rFonts w:ascii="Times New Roman" w:hAnsi="Times New Roman" w:cs="Times New Roman"/>
@@ -106,6 +118,7 @@
           <w:szCs w:val="20"/>
         </w:rPr>
       </w:pPr>
+      <w:proofErr w:type="spellStart"/>
       <w:r>
         <w:rPr>
           <w:rFonts w:ascii="Times New Roman" w:hAnsi="Times New Roman" w:cs="Times New Roman"/>
@@ -114,8 +127,31 @@
           <w:sz w:val="20"/>
           <w:szCs w:val="20"/>
         </w:rPr>
-        <w:t>Simulation Course</w:t>
+        <w:t>Simulation</w:t>
       </w:r>
+      <w:proofErr w:type="spellEnd"/>
+      <w:r>
+        <w:rPr>
+          <w:rFonts w:ascii="Times New Roman" w:hAnsi="Times New Roman" w:cs="Times New Roman"/>
+          <w:i/>
+          <w:iCs/>
+          <w:sz w:val="20"/>
+          <w:szCs w:val="20"/>
+        </w:rPr>
+        <w:t xml:space="preserve"> </w:t>
+      </w:r>
+      <w:proofErr w:type="spellStart"/>
+      <w:r>
+        <w:rPr>
+          <w:rFonts w:ascii="Times New Roman" w:hAnsi="Times New Roman" w:cs="Times New Roman"/>
+          <w:i/>
+          <w:iCs/>
+          <w:sz w:val="20"/>
+          <w:szCs w:val="20"/>
+        </w:rPr>
+        <w:t>Course</w:t>
+      </w:r>
+      <w:proofErr w:type="spellEnd"/>
     </w:p>
     <w:p>
       <w:pPr>
@@ -137,7 +173,73 @@
           <w:sz w:val="20"/>
           <w:szCs w:val="20"/>
         </w:rPr>
-        <w:t xml:space="preserve">Escola Tècnica Superior d'Enginyeria de Telecomunicacions i Aeroespacial de Castelldefels </w:t>
+        <w:t xml:space="preserve">Escola </w:t>
+      </w:r>
+      <w:proofErr w:type="spellStart"/>
+      <w:r>
+        <w:rPr>
+          <w:rFonts w:ascii="Times New Roman" w:hAnsi="Times New Roman" w:cs="Times New Roman"/>
+          <w:i/>
+          <w:iCs/>
+          <w:sz w:val="20"/>
+          <w:szCs w:val="20"/>
+        </w:rPr>
+        <w:t>Tècnica</w:t>
+      </w:r>
+      <w:proofErr w:type="spellEnd"/>
+      <w:r>
+        <w:rPr>
+          <w:rFonts w:ascii="Times New Roman" w:hAnsi="Times New Roman" w:cs="Times New Roman"/>
+          <w:i/>
+          <w:iCs/>
+          <w:sz w:val="20"/>
+          <w:szCs w:val="20"/>
+        </w:rPr>
+        <w:t xml:space="preserve"> Superior </w:t>
+      </w:r>
+      <w:proofErr w:type="spellStart"/>
+      <w:r>
+        <w:rPr>
+          <w:rFonts w:ascii="Times New Roman" w:hAnsi="Times New Roman" w:cs="Times New Roman"/>
+          <w:i/>
+          <w:iCs/>
+          <w:sz w:val="20"/>
+          <w:szCs w:val="20"/>
+        </w:rPr>
+        <w:t>d'Enginyeria</w:t>
+      </w:r>
+      <w:proofErr w:type="spellEnd"/>
+      <w:r>
+        <w:rPr>
+          <w:rFonts w:ascii="Times New Roman" w:hAnsi="Times New Roman" w:cs="Times New Roman"/>
+          <w:i/>
+          <w:iCs/>
+          <w:sz w:val="20"/>
+          <w:szCs w:val="20"/>
+        </w:rPr>
+        <w:t xml:space="preserve"> de </w:t>
+      </w:r>
+      <w:proofErr w:type="spellStart"/>
+      <w:r>
+        <w:rPr>
+          <w:rFonts w:ascii="Times New Roman" w:hAnsi="Times New Roman" w:cs="Times New Roman"/>
+          <w:i/>
+          <w:iCs/>
+          <w:sz w:val="20"/>
+          <w:szCs w:val="20"/>
+        </w:rPr>
+        <w:t>Telecomunicacions</w:t>
+      </w:r>
+      <w:proofErr w:type="spellEnd"/>
+      <w:r>
+        <w:rPr>
+          <w:rFonts w:ascii="Times New Roman" w:hAnsi="Times New Roman" w:cs="Times New Roman"/>
+          <w:i/>
+          <w:iCs/>
+          <w:sz w:val="20"/>
+          <w:szCs w:val="20"/>
+        </w:rPr>
+        <w:t xml:space="preserve"> i Aeroespacial de Castelldefels </w:t>
       </w:r>
     </w:p>
     <w:p>
@@ -157,6 +259,7 @@
           <w:docGrid w:linePitch="360"/>
         </w:sectPr>
       </w:pPr>
+      <w:proofErr w:type="spellStart"/>
       <w:r>
         <w:rPr>
           <w:rFonts w:ascii="Times New Roman" w:hAnsi="Times New Roman" w:cs="Times New Roman"/>
@@ -165,8 +268,9 @@
           <w:sz w:val="20"/>
           <w:szCs w:val="20"/>
         </w:rPr>
-        <w:t>Universitat Polit</w:t>
+        <w:t>Universitat</w:t>
       </w:r>
+      <w:proofErr w:type="spellEnd"/>
       <w:r>
         <w:rPr>
           <w:rFonts w:ascii="Times New Roman" w:hAnsi="Times New Roman" w:cs="Times New Roman"/>
@@ -175,8 +279,9 @@
           <w:sz w:val="20"/>
           <w:szCs w:val="20"/>
         </w:rPr>
-        <w:t>e</w:t>
+        <w:t xml:space="preserve"> </w:t>
       </w:r>
+      <w:proofErr w:type="spellStart"/>
       <w:r>
         <w:rPr>
           <w:rFonts w:ascii="Times New Roman" w:hAnsi="Times New Roman" w:cs="Times New Roman"/>
@@ -185,7 +290,38 @@
           <w:sz w:val="20"/>
           <w:szCs w:val="20"/>
         </w:rPr>
-        <w:t>cnica de Catalunya</w:t>
+        <w:t>Polit</w:t>
+      </w:r>
+      <w:r>
+        <w:rPr>
+          <w:rFonts w:ascii="Times New Roman" w:hAnsi="Times New Roman" w:cs="Times New Roman"/>
+          <w:i/>
+          <w:iCs/>
+          <w:sz w:val="20"/>
+          <w:szCs w:val="20"/>
+        </w:rPr>
+        <w:t>e</w:t>
+      </w:r>
+      <w:r>
+        <w:rPr>
+          <w:rFonts w:ascii="Times New Roman" w:hAnsi="Times New Roman" w:cs="Times New Roman"/>
+          <w:i/>
+          <w:iCs/>
+          <w:sz w:val="20"/>
+          <w:szCs w:val="20"/>
+        </w:rPr>
+        <w:t>cnica</w:t>
+      </w:r>
+      <w:proofErr w:type="spellEnd"/>
+      <w:r>
+        <w:rPr>
+          <w:rFonts w:ascii="Times New Roman" w:hAnsi="Times New Roman" w:cs="Times New Roman"/>
+          <w:i/>
+          <w:iCs/>
+          <w:sz w:val="20"/>
+          <w:szCs w:val="20"/>
+        </w:rPr>
+        <w:t xml:space="preserve"> de Catalunya</w:t>
       </w:r>
     </w:p>
     <w:p>
@@ -211,7 +347,7 @@
       <w:hyperlink r:id="rId6" w:history="1">
         <w:r>
           <w:rPr>
-            <w:rStyle w:val="Hipervnculo"/>
+            <w:rStyle w:val="Hyperlink"/>
             <w:rFonts w:ascii="Times New Roman" w:hAnsi="Times New Roman" w:cs="Times New Roman"/>
           </w:rPr>
           <w:t>leon.enrique.prieto@estudiantat.upc.edu</w:t>
@@ -232,7 +368,7 @@
       <w:hyperlink r:id="rId7" w:history="1">
         <w:r>
           <w:rPr>
-            <w:rStyle w:val="Hipervnculo"/>
+            <w:rStyle w:val="Hyperlink"/>
             <w:rFonts w:ascii="Times New Roman" w:hAnsi="Times New Roman" w:cs="Times New Roman"/>
           </w:rPr>
           <w:t>veronica.sastre@estudiantat.upc.edu</w:t>
@@ -550,6 +686,7 @@
         </w:rPr>
         <w:t xml:space="preserve"> is </w:t>
       </w:r>
+      <w:proofErr w:type="spellStart"/>
       <w:r>
         <w:rPr>
           <w:rFonts w:ascii="Times New Roman" w:hAnsi="Times New Roman" w:cs="Times New Roman"/>
@@ -557,6 +694,7 @@
         </w:rPr>
         <w:t>MacCormack's</w:t>
       </w:r>
+      <w:proofErr w:type="spellEnd"/>
       <w:r>
         <w:rPr>
           <w:rFonts w:ascii="Times New Roman" w:hAnsi="Times New Roman" w:cs="Times New Roman"/>
@@ -761,7 +899,23 @@
           <w:rFonts w:ascii="Times New Roman" w:hAnsi="Times New Roman" w:cs="Times New Roman"/>
           <w:lang w:val="en-US"/>
         </w:rPr>
-        <w:t xml:space="preserve">, the upper and lower angle boundaries of the wave are denoted </w:t>
+        <w:t>, the upper and lower angle boundaries of the wa</w:t>
+      </w:r>
+      <w:proofErr w:type="spellStart"/>
+      <w:r>
+        <w:rPr>
+          <w:rFonts w:ascii="Times New Roman" w:hAnsi="Times New Roman" w:cs="Times New Roman"/>
+          <w:lang w:val="en-US"/>
+        </w:rPr>
+        <w:t>ve</w:t>
+      </w:r>
+      <w:proofErr w:type="spellEnd"/>
+      <w:r>
+        <w:rPr>
+          <w:rFonts w:ascii="Times New Roman" w:hAnsi="Times New Roman" w:cs="Times New Roman"/>
+          <w:lang w:val="en-US"/>
+        </w:rPr>
+        <w:t xml:space="preserve"> are denoted </w:t>
       </w:r>
       <m:oMath>
         <m:sSub>
@@ -3035,7 +3189,23 @@
           <w:rFonts w:ascii="Times New Roman" w:hAnsi="Times New Roman" w:cs="Times New Roman"/>
           <w:lang w:val="en-US"/>
         </w:rPr>
-        <w:t>the MacCormack’s predictor-corrector explicit finite-difference method will be applied.</w:t>
+        <w:t xml:space="preserve">the </w:t>
+      </w:r>
+      <w:proofErr w:type="spellStart"/>
+      <w:r>
+        <w:rPr>
+          <w:rFonts w:ascii="Times New Roman" w:hAnsi="Times New Roman" w:cs="Times New Roman"/>
+          <w:lang w:val="en-US"/>
+        </w:rPr>
+        <w:t>MacCormack’s</w:t>
+      </w:r>
+      <w:proofErr w:type="spellEnd"/>
+      <w:r>
+        <w:rPr>
+          <w:rFonts w:ascii="Times New Roman" w:hAnsi="Times New Roman" w:cs="Times New Roman"/>
+          <w:lang w:val="en-US"/>
+        </w:rPr>
+        <w:t xml:space="preserve"> predictor-corrector explicit finite-difference method will be applied.</w:t>
       </w:r>
     </w:p>
     <w:p>
@@ -8325,7 +8495,27 @@
           <w:szCs w:val="24"/>
           <w:lang w:val="en-US"/>
         </w:rPr>
-        <w:t>Now, the problem is fully set up and the differential equations can be solved by using MacCormack’s method.</w:t>
+        <w:t xml:space="preserve">Now, the problem is fully set up and the differential equations can be solved by using </w:t>
+      </w:r>
+      <w:proofErr w:type="spellStart"/>
+      <w:r>
+        <w:rPr>
+          <w:rFonts w:ascii="Times New Roman" w:eastAsiaTheme="minorEastAsia" w:hAnsi="Times New Roman" w:cs="Times New Roman"/>
+          <w:sz w:val="24"/>
+          <w:szCs w:val="24"/>
+          <w:lang w:val="en-US"/>
+        </w:rPr>
+        <w:t>MacCormack’s</w:t>
+      </w:r>
+      <w:proofErr w:type="spellEnd"/>
+      <w:r>
+        <w:rPr>
+          <w:rFonts w:ascii="Times New Roman" w:eastAsiaTheme="minorEastAsia" w:hAnsi="Times New Roman" w:cs="Times New Roman"/>
+          <w:sz w:val="24"/>
+          <w:szCs w:val="24"/>
+          <w:lang w:val="en-US"/>
+        </w:rPr>
+        <w:t xml:space="preserve"> method.</w:t>
       </w:r>
     </w:p>
     <w:p>
@@ -30651,7 +30841,7 @@
     </w:p>
     <w:p>
       <w:pPr>
-        <w:pStyle w:val="Prrafodelista"/>
+        <w:pStyle w:val="ListParagraph"/>
         <w:numPr>
           <w:ilvl w:val="0"/>
           <w:numId w:val="1"/>
@@ -30718,11 +30908,12 @@
     </w:p>
     <w:p>
       <w:pPr>
-        <w:pStyle w:val="Prrafodelista"/>
+        <w:pStyle w:val="ListParagraph"/>
         <w:numPr>
           <w:ilvl w:val="0"/>
           <w:numId w:val="2"/>
         </w:numPr>
+        <w:spacing w:before="240"/>
         <w:jc w:val="both"/>
         <w:rPr>
           <w:rFonts w:ascii="Times New Roman" w:eastAsiaTheme="minorEastAsia" w:hAnsi="Times New Roman" w:cs="Times New Roman"/>
@@ -30749,16 +30940,98 @@
           <w:szCs w:val="24"/>
           <w:lang w:val="en-US"/>
         </w:rPr>
-        <w:t>: this class sets the initial parameters of the simulation and also all of the constants involve into the phenomenon. Also, it returns every value of each parameter of the cell (pressure, Mac number, temperature…)</w:t>
+        <w:t xml:space="preserve">: </w:t>
+      </w:r>
+      <w:r>
+        <w:rPr>
+          <w:rFonts w:ascii="Times New Roman" w:eastAsiaTheme="minorEastAsia" w:hAnsi="Times New Roman" w:cs="Times New Roman"/>
+          <w:sz w:val="24"/>
+          <w:szCs w:val="24"/>
+          <w:lang w:val="en-US"/>
+        </w:rPr>
+        <w:t>In this class the</w:t>
+      </w:r>
+      <w:r>
+        <w:rPr>
+          <w:rFonts w:ascii="Times New Roman" w:eastAsiaTheme="minorEastAsia" w:hAnsi="Times New Roman" w:cs="Times New Roman"/>
+          <w:sz w:val="24"/>
+          <w:szCs w:val="24"/>
+          <w:lang w:val="en-US"/>
+        </w:rPr>
+        <w:t xml:space="preserve"> initial parameters of the simulation</w:t>
+      </w:r>
+      <w:r>
+        <w:rPr>
+          <w:rFonts w:ascii="Times New Roman" w:eastAsiaTheme="minorEastAsia" w:hAnsi="Times New Roman" w:cs="Times New Roman"/>
+          <w:sz w:val="24"/>
+          <w:szCs w:val="24"/>
+          <w:lang w:val="en-US"/>
+        </w:rPr>
+        <w:t xml:space="preserve">, </w:t>
+      </w:r>
+      <w:r>
+        <w:rPr>
+          <w:rFonts w:ascii="Times New Roman" w:eastAsiaTheme="minorEastAsia" w:hAnsi="Times New Roman" w:cs="Times New Roman"/>
+          <w:sz w:val="24"/>
+          <w:szCs w:val="24"/>
+          <w:lang w:val="en-US"/>
+        </w:rPr>
+        <w:t>the constants involve</w:t>
+      </w:r>
+      <w:r>
+        <w:rPr>
+          <w:rFonts w:ascii="Times New Roman" w:eastAsiaTheme="minorEastAsia" w:hAnsi="Times New Roman" w:cs="Times New Roman"/>
+          <w:sz w:val="24"/>
+          <w:szCs w:val="24"/>
+          <w:lang w:val="en-US"/>
+        </w:rPr>
+        <w:t>d</w:t>
+      </w:r>
+      <w:r>
+        <w:rPr>
+          <w:rFonts w:ascii="Times New Roman" w:eastAsiaTheme="minorEastAsia" w:hAnsi="Times New Roman" w:cs="Times New Roman"/>
+          <w:sz w:val="24"/>
+          <w:szCs w:val="24"/>
+          <w:lang w:val="en-US"/>
+        </w:rPr>
+        <w:t xml:space="preserve"> into the phenomenon</w:t>
+      </w:r>
+      <w:r>
+        <w:rPr>
+          <w:rFonts w:ascii="Times New Roman" w:eastAsiaTheme="minorEastAsia" w:hAnsi="Times New Roman" w:cs="Times New Roman"/>
+          <w:sz w:val="24"/>
+          <w:szCs w:val="24"/>
+          <w:lang w:val="en-US"/>
+        </w:rPr>
+        <w:t xml:space="preserve"> as well as the definition of the grid, this class will be used as a query class, therefore, it will be recursively be used during the simulation</w:t>
+      </w:r>
+      <w:r>
+        <w:rPr>
+          <w:rFonts w:ascii="Times New Roman" w:eastAsiaTheme="minorEastAsia" w:hAnsi="Times New Roman" w:cs="Times New Roman"/>
+          <w:sz w:val="24"/>
+          <w:szCs w:val="24"/>
+          <w:lang w:val="en-US"/>
+        </w:rPr>
+        <w:t>.</w:t>
+      </w:r>
+      <w:r>
+        <w:rPr>
+          <w:rFonts w:ascii="Times New Roman" w:eastAsiaTheme="minorEastAsia" w:hAnsi="Times New Roman" w:cs="Times New Roman"/>
+          <w:sz w:val="24"/>
+          <w:szCs w:val="24"/>
+          <w:lang w:val="en-US"/>
+        </w:rPr>
+        <w:t xml:space="preserve"> The class contains basic getters and a constructor, this is the first class that is going to be used since Cell and Grid rely on Rules.</w:t>
       </w:r>
     </w:p>
     <w:p>
       <w:pPr>
-        <w:pStyle w:val="Prrafodelista"/>
+        <w:pStyle w:val="ListParagraph"/>
         <w:numPr>
           <w:ilvl w:val="0"/>
           <w:numId w:val="2"/>
         </w:numPr>
+        <w:spacing w:before="240"/>
         <w:jc w:val="both"/>
         <w:rPr>
           <w:rFonts w:ascii="Times New Roman" w:eastAsiaTheme="minorEastAsia" w:hAnsi="Times New Roman" w:cs="Times New Roman"/>
@@ -30796,7 +31069,7 @@
           <w:szCs w:val="24"/>
           <w:lang w:val="en-US"/>
         </w:rPr>
-        <w:t xml:space="preserve">: in this class every cell of the grid will be created and each cell </w:t>
+        <w:t xml:space="preserve">: </w:t>
       </w:r>
       <w:r>
         <w:rPr>
@@ -30805,7 +31078,7 @@
           <w:szCs w:val="24"/>
           <w:lang w:val="en-US"/>
         </w:rPr>
-        <w:t xml:space="preserve">will have </w:t>
+        <w:t>T</w:t>
       </w:r>
       <w:r>
         <w:rPr>
@@ -30814,7 +31087,7 @@
           <w:szCs w:val="24"/>
           <w:lang w:val="en-US"/>
         </w:rPr>
-        <w:t xml:space="preserve">the Rules Class values </w:t>
+        <w:t xml:space="preserve">his class </w:t>
       </w:r>
       <w:r>
         <w:rPr>
@@ -30823,16 +31096,54 @@
           <w:szCs w:val="24"/>
           <w:lang w:val="en-US"/>
         </w:rPr>
-        <w:t>(pressure, Mac number, temperature…) associated. The next status of the cell will be calculated with the information of the neighbors form the Grid Class.</w:t>
+        <w:t>contains the fluid attributes for a specified point of the grid. The combination of numerous cell objects will create the grid as a whole. The class is also capable of computing its own status by calling the “</w:t>
+      </w:r>
+      <w:proofErr w:type="spellStart"/>
+      <w:r>
+        <w:rPr>
+          <w:rFonts w:ascii="Times New Roman" w:eastAsiaTheme="minorEastAsia" w:hAnsi="Times New Roman" w:cs="Times New Roman"/>
+          <w:sz w:val="24"/>
+          <w:szCs w:val="24"/>
+          <w:lang w:val="en-US"/>
+        </w:rPr>
+        <w:t>Preditor</w:t>
+      </w:r>
+      <w:proofErr w:type="spellEnd"/>
+      <w:r>
+        <w:rPr>
+          <w:rFonts w:ascii="Times New Roman" w:eastAsiaTheme="minorEastAsia" w:hAnsi="Times New Roman" w:cs="Times New Roman"/>
+          <w:sz w:val="24"/>
+          <w:szCs w:val="24"/>
+          <w:lang w:val="en-US"/>
+        </w:rPr>
+        <w:t xml:space="preserve"> Step” and “Corrector Step” functions, which perform the </w:t>
+      </w:r>
+      <w:proofErr w:type="spellStart"/>
+      <w:r>
+        <w:rPr>
+          <w:rFonts w:ascii="Times New Roman" w:eastAsiaTheme="minorEastAsia" w:hAnsi="Times New Roman" w:cs="Times New Roman"/>
+          <w:sz w:val="24"/>
+          <w:szCs w:val="24"/>
+          <w:lang w:val="en-US"/>
+        </w:rPr>
+        <w:t>MacCormack</w:t>
+      </w:r>
+      <w:proofErr w:type="spellEnd"/>
+      <w:r>
+        <w:rPr>
+          <w:rFonts w:ascii="Times New Roman" w:eastAsiaTheme="minorEastAsia" w:hAnsi="Times New Roman" w:cs="Times New Roman"/>
+          <w:sz w:val="24"/>
+          <w:szCs w:val="24"/>
+          <w:lang w:val="en-US"/>
+        </w:rPr>
+        <w:t xml:space="preserve"> method with the surroundings provided in grid format. It also has its getters in order to read the information of the fluid properties as well as a constructor for initialization.</w:t>
       </w:r>
     </w:p>
     <w:p>
       <w:pPr>
-        <w:pStyle w:val="Prrafodelista"/>
-        <w:numPr>
-          <w:ilvl w:val="0"/>
-          <w:numId w:val="2"/>
-        </w:numPr>
+        <w:pStyle w:val="ListParagraph"/>
+        <w:spacing w:before="240"/>
+        <w:jc w:val="both"/>
         <w:rPr>
           <w:rFonts w:ascii="Times New Roman" w:eastAsiaTheme="minorEastAsia" w:hAnsi="Times New Roman" w:cs="Times New Roman"/>
           <w:sz w:val="24"/>
@@ -30878,7 +31189,7 @@
           <w:szCs w:val="24"/>
           <w:lang w:val="en-US"/>
         </w:rPr>
-        <w:t xml:space="preserve"> this class</w:t>
+        <w:t xml:space="preserve"> </w:t>
       </w:r>
       <w:r>
         <w:rPr>
@@ -30887,7 +31198,7 @@
           <w:szCs w:val="24"/>
           <w:lang w:val="en-US"/>
         </w:rPr>
-        <w:t xml:space="preserve"> </w:t>
+        <w:t xml:space="preserve">This class will generate the structure and define the location of the cells in our simulation. Grid class has the method which performs the whole simulation by calling the cell functions explained before, it also has two functions </w:t>
       </w:r>
       <w:r>
         <w:rPr>
@@ -30896,7 +31207,7 @@
           <w:szCs w:val="24"/>
           <w:lang w:val="en-US"/>
         </w:rPr>
-        <w:t>obtain</w:t>
+        <w:t>which are used to initialize and define the computational plane</w:t>
       </w:r>
       <w:r>
         <w:rPr>
@@ -30905,48 +31216,12 @@
           <w:szCs w:val="24"/>
           <w:lang w:val="en-US"/>
         </w:rPr>
-        <w:t>s</w:t>
-      </w:r>
-      <w:r>
-        <w:rPr>
-          <w:rFonts w:ascii="Times New Roman" w:eastAsiaTheme="minorEastAsia" w:hAnsi="Times New Roman" w:cs="Times New Roman"/>
-          <w:sz w:val="24"/>
-          <w:szCs w:val="24"/>
-          <w:lang w:val="en-US"/>
-        </w:rPr>
-        <w:t xml:space="preserve"> and save</w:t>
-      </w:r>
-      <w:r>
-        <w:rPr>
-          <w:rFonts w:ascii="Times New Roman" w:eastAsiaTheme="minorEastAsia" w:hAnsi="Times New Roman" w:cs="Times New Roman"/>
-          <w:sz w:val="24"/>
-          <w:szCs w:val="24"/>
-          <w:lang w:val="en-US"/>
-        </w:rPr>
-        <w:t>s</w:t>
-      </w:r>
-      <w:r>
-        <w:rPr>
-          <w:rFonts w:ascii="Times New Roman" w:eastAsiaTheme="minorEastAsia" w:hAnsi="Times New Roman" w:cs="Times New Roman"/>
-          <w:sz w:val="24"/>
-          <w:szCs w:val="24"/>
-          <w:lang w:val="en-US"/>
-        </w:rPr>
-        <w:t xml:space="preserve"> the values of the neighbor cells</w:t>
-      </w:r>
-      <w:r>
-        <w:rPr>
-          <w:rFonts w:ascii="Times New Roman" w:eastAsiaTheme="minorEastAsia" w:hAnsi="Times New Roman" w:cs="Times New Roman"/>
-          <w:sz w:val="24"/>
-          <w:szCs w:val="24"/>
-          <w:lang w:val="en-US"/>
-        </w:rPr>
-        <w:t xml:space="preserve"> and sends this information to the Cell Class. </w:t>
+        <w:t xml:space="preserve">. </w:t>
       </w:r>
     </w:p>
     <w:p>
       <w:pPr>
-        <w:pStyle w:val="Prrafodelista"/>
+        <w:pStyle w:val="ListParagraph"/>
         <w:numPr>
           <w:ilvl w:val="0"/>
           <w:numId w:val="1"/>
@@ -30993,7 +31268,7 @@
     </w:p>
     <w:p>
       <w:pPr>
-        <w:pStyle w:val="Prrafodelista"/>
+        <w:pStyle w:val="ListParagraph"/>
         <w:numPr>
           <w:ilvl w:val="0"/>
           <w:numId w:val="2"/>
@@ -31097,12 +31372,14 @@
                             <w:pPr>
                               <w:jc w:val="center"/>
                             </w:pPr>
+                            <w:proofErr w:type="spellStart"/>
                             <w:r>
                               <w:t>Draw</w:t>
                             </w:r>
                             <w:r>
                               <w:t>ing</w:t>
                             </w:r>
+                            <w:proofErr w:type="spellEnd"/>
                           </w:p>
                         </w:txbxContent>
                       </wps:txbx>
@@ -31137,12 +31414,14 @@
                       <w:pPr>
                         <w:jc w:val="center"/>
                       </w:pPr>
+                      <w:proofErr w:type="spellStart"/>
                       <w:r>
                         <w:t>Draw</w:t>
                       </w:r>
                       <w:r>
                         <w:t>ing</w:t>
                       </w:r>
+                      <w:proofErr w:type="spellEnd"/>
                     </w:p>
                   </w:txbxContent>
                 </v:textbox>
@@ -31199,7 +31478,7 @@
     </w:p>
     <w:p>
       <w:pPr>
-        <w:pStyle w:val="Prrafodelista"/>
+        <w:pStyle w:val="ListParagraph"/>
         <w:numPr>
           <w:ilvl w:val="0"/>
           <w:numId w:val="2"/>
@@ -31322,7 +31601,6 @@
           <w:szCs w:val="24"/>
           <w:lang w:val="en-US"/>
         </w:rPr>
-        <w:lastRenderedPageBreak/>
         <w:drawing>
           <wp:inline distT="0" distB="0" distL="0" distR="0" wp14:anchorId="3AAB1621" wp14:editId="27161E62">
             <wp:extent cx="5025105" cy="2627825"/>
@@ -31547,7 +31825,7 @@
     </w:p>
     <w:p>
       <w:pPr>
-        <w:pStyle w:val="Prrafodelista"/>
+        <w:pStyle w:val="ListParagraph"/>
         <w:numPr>
           <w:ilvl w:val="0"/>
           <w:numId w:val="2"/>
@@ -31621,7 +31899,7 @@
     </w:p>
     <w:p>
       <w:pPr>
-        <w:pStyle w:val="Prrafodelista"/>
+        <w:pStyle w:val="ListParagraph"/>
         <w:numPr>
           <w:ilvl w:val="0"/>
           <w:numId w:val="2"/>
@@ -31643,6 +31921,7 @@
           <w:szCs w:val="24"/>
           <w:lang w:val="en-US"/>
         </w:rPr>
+        <w:lastRenderedPageBreak/>
         <w:t>Video tutorial</w:t>
       </w:r>
       <w:r>
@@ -31682,7 +31961,6 @@
           <w:szCs w:val="24"/>
           <w:lang w:val="en-US"/>
         </w:rPr>
-        <w:lastRenderedPageBreak/>
         <w:drawing>
           <wp:inline distT="0" distB="0" distL="0" distR="0" wp14:anchorId="52A5689E" wp14:editId="3DDD1EE9">
             <wp:extent cx="5400040" cy="2806065"/>
@@ -31722,7 +32000,7 @@
     </w:p>
     <w:p>
       <w:pPr>
-        <w:pStyle w:val="Prrafodelista"/>
+        <w:pStyle w:val="ListParagraph"/>
         <w:numPr>
           <w:ilvl w:val="0"/>
           <w:numId w:val="2"/>
@@ -31778,6 +32056,7 @@
       <w:r>
         <w:rPr>
           <w:rFonts w:ascii="Times New Roman" w:eastAsiaTheme="minorEastAsia" w:hAnsi="Times New Roman" w:cs="Times New Roman"/>
+          <w:noProof/>
           <w:sz w:val="24"/>
           <w:szCs w:val="24"/>
           <w:lang w:val="en-US"/>
@@ -31821,7 +32100,7 @@
     </w:p>
     <w:p>
       <w:pPr>
-        <w:pStyle w:val="Prrafodelista"/>
+        <w:pStyle w:val="ListParagraph"/>
         <w:numPr>
           <w:ilvl w:val="0"/>
           <w:numId w:val="1"/>
@@ -31868,7 +32147,7 @@
     </w:p>
     <w:p>
       <w:pPr>
-        <w:pStyle w:val="Prrafodelista"/>
+        <w:pStyle w:val="ListParagraph"/>
         <w:numPr>
           <w:ilvl w:val="0"/>
           <w:numId w:val="1"/>
@@ -31966,6 +32245,7 @@
           <w:szCs w:val="24"/>
           <w:lang w:val="en-US"/>
         </w:rPr>
+        <w:lastRenderedPageBreak/>
         <w:t>Another difficult thing was to implement a color gradient with three colors in order to plot the canvas. We have developed our color gradient with three colors (purple, green and yellow) and linear distribution between each primary color. (RGB).</w:t>
       </w:r>
     </w:p>
@@ -31985,7 +32265,6 @@
           <w:szCs w:val="24"/>
           <w:lang w:val="en-US"/>
         </w:rPr>
-        <w:lastRenderedPageBreak/>
         <w:t xml:space="preserve">Talking about the whole project, the most difficult thing for us was to </w:t>
       </w:r>
       <w:r>
@@ -32818,11 +33097,11 @@
     <w:qFormat/>
     <w:rsid w:val="00172701"/>
   </w:style>
-  <w:style w:type="paragraph" w:styleId="Ttulo2">
+  <w:style w:type="paragraph" w:styleId="Heading2">
     <w:name w:val="heading 2"/>
     <w:basedOn w:val="Normal"/>
     <w:next w:val="Normal"/>
-    <w:link w:val="Ttulo2Car"/>
+    <w:link w:val="Heading2Char"/>
     <w:uiPriority w:val="9"/>
     <w:unhideWhenUsed/>
     <w:qFormat/>
@@ -32840,13 +33119,13 @@
       <w:szCs w:val="26"/>
     </w:rPr>
   </w:style>
-  <w:style w:type="character" w:default="1" w:styleId="Fuentedeprrafopredeter">
+  <w:style w:type="character" w:default="1" w:styleId="DefaultParagraphFont">
     <w:name w:val="Default Paragraph Font"/>
     <w:uiPriority w:val="1"/>
     <w:semiHidden/>
     <w:unhideWhenUsed/>
   </w:style>
-  <w:style w:type="table" w:default="1" w:styleId="Tablanormal">
+  <w:style w:type="table" w:default="1" w:styleId="TableNormal">
     <w:name w:val="Normal Table"/>
     <w:uiPriority w:val="99"/>
     <w:semiHidden/>
@@ -32861,15 +33140,15 @@
       </w:tblCellMar>
     </w:tblPr>
   </w:style>
-  <w:style w:type="numbering" w:default="1" w:styleId="Sinlista">
+  <w:style w:type="numbering" w:default="1" w:styleId="NoList">
     <w:name w:val="No List"/>
     <w:uiPriority w:val="99"/>
     <w:semiHidden/>
     <w:unhideWhenUsed/>
   </w:style>
-  <w:style w:type="character" w:styleId="Hipervnculo">
+  <w:style w:type="character" w:styleId="Hyperlink">
     <w:name w:val="Hyperlink"/>
-    <w:basedOn w:val="Fuentedeprrafopredeter"/>
+    <w:basedOn w:val="DefaultParagraphFont"/>
     <w:uiPriority w:val="99"/>
     <w:unhideWhenUsed/>
     <w:rsid w:val="003173AE"/>
@@ -32878,9 +33157,9 @@
       <w:u w:val="single"/>
     </w:rPr>
   </w:style>
-  <w:style w:type="character" w:styleId="Mencinsinresolver">
+  <w:style w:type="character" w:styleId="UnresolvedMention">
     <w:name w:val="Unresolved Mention"/>
-    <w:basedOn w:val="Fuentedeprrafopredeter"/>
+    <w:basedOn w:val="DefaultParagraphFont"/>
     <w:uiPriority w:val="99"/>
     <w:semiHidden/>
     <w:unhideWhenUsed/>
@@ -32890,10 +33169,10 @@
       <w:shd w:val="clear" w:color="auto" w:fill="E1DFDD"/>
     </w:rPr>
   </w:style>
-  <w:style w:type="character" w:customStyle="1" w:styleId="Ttulo2Car">
-    <w:name w:val="Título 2 Car"/>
-    <w:basedOn w:val="Fuentedeprrafopredeter"/>
-    <w:link w:val="Ttulo2"/>
+  <w:style w:type="character" w:customStyle="1" w:styleId="Heading2Char">
+    <w:name w:val="Heading 2 Char"/>
+    <w:basedOn w:val="DefaultParagraphFont"/>
+    <w:link w:val="Heading2"/>
     <w:uiPriority w:val="9"/>
     <w:rsid w:val="003173AE"/>
     <w:rPr>
@@ -32903,10 +33182,10 @@
       <w:szCs w:val="26"/>
     </w:rPr>
   </w:style>
-  <w:style w:type="paragraph" w:styleId="HTMLconformatoprevio">
+  <w:style w:type="paragraph" w:styleId="HTMLPreformatted">
     <w:name w:val="HTML Preformatted"/>
     <w:basedOn w:val="Normal"/>
-    <w:link w:val="HTMLconformatoprevioCar"/>
+    <w:link w:val="HTMLPreformattedChar"/>
     <w:uiPriority w:val="99"/>
     <w:semiHidden/>
     <w:unhideWhenUsed/>
@@ -32939,10 +33218,10 @@
       <w:lang w:eastAsia="es-ES"/>
     </w:rPr>
   </w:style>
-  <w:style w:type="character" w:customStyle="1" w:styleId="HTMLconformatoprevioCar">
-    <w:name w:val="HTML con formato previo Car"/>
-    <w:basedOn w:val="Fuentedeprrafopredeter"/>
-    <w:link w:val="HTMLconformatoprevio"/>
+  <w:style w:type="character" w:customStyle="1" w:styleId="HTMLPreformattedChar">
+    <w:name w:val="HTML Preformatted Char"/>
+    <w:basedOn w:val="DefaultParagraphFont"/>
+    <w:link w:val="HTMLPreformatted"/>
     <w:uiPriority w:val="99"/>
     <w:semiHidden/>
     <w:rsid w:val="002D18CE"/>
@@ -32955,12 +33234,12 @@
   </w:style>
   <w:style w:type="character" w:customStyle="1" w:styleId="y2iqfc">
     <w:name w:val="y2iqfc"/>
-    <w:basedOn w:val="Fuentedeprrafopredeter"/>
+    <w:basedOn w:val="DefaultParagraphFont"/>
     <w:rsid w:val="002D18CE"/>
   </w:style>
-  <w:style w:type="character" w:styleId="Textodelmarcadordeposicin">
+  <w:style w:type="character" w:styleId="PlaceholderText">
     <w:name w:val="Placeholder Text"/>
-    <w:basedOn w:val="Fuentedeprrafopredeter"/>
+    <w:basedOn w:val="DefaultParagraphFont"/>
     <w:uiPriority w:val="99"/>
     <w:semiHidden/>
     <w:rsid w:val="00856D8F"/>
@@ -32968,7 +33247,7 @@
       <w:color w:val="808080"/>
     </w:rPr>
   </w:style>
-  <w:style w:type="paragraph" w:styleId="Prrafodelista">
+  <w:style w:type="paragraph" w:styleId="ListParagraph">
     <w:name w:val="List Paragraph"/>
     <w:basedOn w:val="Normal"/>
     <w:uiPriority w:val="34"/>

--- a/Report/Prandtl_Meyer_Expansion.docx
+++ b/Report/Prandtl_Meyer_Expansion.docx
@@ -347,7 +347,7 @@
       <w:hyperlink r:id="rId6" w:history="1">
         <w:r>
           <w:rPr>
-            <w:rStyle w:val="Hyperlink"/>
+            <w:rStyle w:val="Hipervnculo"/>
             <w:rFonts w:ascii="Times New Roman" w:hAnsi="Times New Roman" w:cs="Times New Roman"/>
           </w:rPr>
           <w:t>leon.enrique.prieto@estudiantat.upc.edu</w:t>
@@ -368,7 +368,7 @@
       <w:hyperlink r:id="rId7" w:history="1">
         <w:r>
           <w:rPr>
-            <w:rStyle w:val="Hyperlink"/>
+            <w:rStyle w:val="Hipervnculo"/>
             <w:rFonts w:ascii="Times New Roman" w:hAnsi="Times New Roman" w:cs="Times New Roman"/>
           </w:rPr>
           <w:t>veronica.sastre@estudiantat.upc.edu</w:t>
@@ -899,23 +899,7 @@
           <w:rFonts w:ascii="Times New Roman" w:hAnsi="Times New Roman" w:cs="Times New Roman"/>
           <w:lang w:val="en-US"/>
         </w:rPr>
-        <w:t>, the upper and lower angle boundaries of the wa</w:t>
-      </w:r>
-      <w:proofErr w:type="spellStart"/>
-      <w:r>
-        <w:rPr>
-          <w:rFonts w:ascii="Times New Roman" w:hAnsi="Times New Roman" w:cs="Times New Roman"/>
-          <w:lang w:val="en-US"/>
-        </w:rPr>
-        <w:t>ve</w:t>
-      </w:r>
-      <w:proofErr w:type="spellEnd"/>
-      <w:r>
-        <w:rPr>
-          <w:rFonts w:ascii="Times New Roman" w:hAnsi="Times New Roman" w:cs="Times New Roman"/>
-          <w:lang w:val="en-US"/>
-        </w:rPr>
-        <w:t xml:space="preserve"> are denoted </w:t>
+        <w:t xml:space="preserve">, the upper and lower angle boundaries of the wave are denoted </w:t>
       </w:r>
       <m:oMath>
         <m:sSub>
@@ -30841,7 +30825,7 @@
     </w:p>
     <w:p>
       <w:pPr>
-        <w:pStyle w:val="ListParagraph"/>
+        <w:pStyle w:val="Prrafodelista"/>
         <w:numPr>
           <w:ilvl w:val="0"/>
           <w:numId w:val="1"/>
@@ -30908,7 +30892,7 @@
     </w:p>
     <w:p>
       <w:pPr>
-        <w:pStyle w:val="ListParagraph"/>
+        <w:pStyle w:val="Prrafodelista"/>
         <w:numPr>
           <w:ilvl w:val="0"/>
           <w:numId w:val="2"/>
@@ -31026,7 +31010,7 @@
     </w:p>
     <w:p>
       <w:pPr>
-        <w:pStyle w:val="ListParagraph"/>
+        <w:pStyle w:val="Prrafodelista"/>
         <w:numPr>
           <w:ilvl w:val="0"/>
           <w:numId w:val="2"/>
@@ -31141,7 +31125,11 @@
     </w:p>
     <w:p>
       <w:pPr>
-        <w:pStyle w:val="ListParagraph"/>
+        <w:pStyle w:val="Prrafodelista"/>
+        <w:numPr>
+          <w:ilvl w:val="0"/>
+          <w:numId w:val="2"/>
+        </w:numPr>
         <w:spacing w:before="240"/>
         <w:jc w:val="both"/>
         <w:rPr>
@@ -31221,11 +31209,12 @@
     </w:p>
     <w:p>
       <w:pPr>
-        <w:pStyle w:val="ListParagraph"/>
+        <w:pStyle w:val="Prrafodelista"/>
         <w:numPr>
           <w:ilvl w:val="0"/>
           <w:numId w:val="1"/>
         </w:numPr>
+        <w:spacing w:before="240"/>
         <w:jc w:val="both"/>
         <w:rPr>
           <w:rFonts w:ascii="Times New Roman" w:eastAsiaTheme="minorEastAsia" w:hAnsi="Times New Roman" w:cs="Times New Roman"/>
@@ -31268,7 +31257,7 @@
     </w:p>
     <w:p>
       <w:pPr>
-        <w:pStyle w:val="ListParagraph"/>
+        <w:pStyle w:val="Prrafodelista"/>
         <w:numPr>
           <w:ilvl w:val="0"/>
           <w:numId w:val="2"/>
@@ -31478,7 +31467,7 @@
     </w:p>
     <w:p>
       <w:pPr>
-        <w:pStyle w:val="ListParagraph"/>
+        <w:pStyle w:val="Prrafodelista"/>
         <w:numPr>
           <w:ilvl w:val="0"/>
           <w:numId w:val="2"/>
@@ -31811,21 +31800,12 @@
           <w:szCs w:val="24"/>
           <w:lang w:val="en-US"/>
         </w:rPr>
-        <w:t xml:space="preserve">Also, some interesting information as for example the evolution of </w:t>
-      </w:r>
-      <w:r>
-        <w:rPr>
-          <w:rFonts w:ascii="Times New Roman" w:eastAsiaTheme="minorEastAsia" w:hAnsi="Times New Roman" w:cs="Times New Roman"/>
-          <w:sz w:val="24"/>
-          <w:szCs w:val="24"/>
-          <w:lang w:val="en-US"/>
-        </w:rPr>
-        <w:t xml:space="preserve">each variable in the lower boundary will be plotted into the graph at the screen left side. </w:t>
+        <w:t>In the graph at the left, the evolution of the Mach number versus the angle of the wall will be shown. This graph will allow us to do validation of the advanced work.</w:t>
       </w:r>
     </w:p>
     <w:p>
       <w:pPr>
-        <w:pStyle w:val="ListParagraph"/>
+        <w:pStyle w:val="Prrafodelista"/>
         <w:numPr>
           <w:ilvl w:val="0"/>
           <w:numId w:val="2"/>
@@ -31899,7 +31879,7 @@
     </w:p>
     <w:p>
       <w:pPr>
-        <w:pStyle w:val="ListParagraph"/>
+        <w:pStyle w:val="Prrafodelista"/>
         <w:numPr>
           <w:ilvl w:val="0"/>
           <w:numId w:val="2"/>
@@ -32000,7 +31980,7 @@
     </w:p>
     <w:p>
       <w:pPr>
-        <w:pStyle w:val="ListParagraph"/>
+        <w:pStyle w:val="Prrafodelista"/>
         <w:numPr>
           <w:ilvl w:val="0"/>
           <w:numId w:val="2"/>
@@ -32100,7 +32080,7 @@
     </w:p>
     <w:p>
       <w:pPr>
-        <w:pStyle w:val="ListParagraph"/>
+        <w:pStyle w:val="Prrafodelista"/>
         <w:numPr>
           <w:ilvl w:val="0"/>
           <w:numId w:val="1"/>
@@ -32147,7 +32127,7 @@
     </w:p>
     <w:p>
       <w:pPr>
-        <w:pStyle w:val="ListParagraph"/>
+        <w:pStyle w:val="Prrafodelista"/>
         <w:numPr>
           <w:ilvl w:val="0"/>
           <w:numId w:val="1"/>
@@ -33097,11 +33077,11 @@
     <w:qFormat/>
     <w:rsid w:val="00172701"/>
   </w:style>
-  <w:style w:type="paragraph" w:styleId="Heading2">
+  <w:style w:type="paragraph" w:styleId="Ttulo2">
     <w:name w:val="heading 2"/>
     <w:basedOn w:val="Normal"/>
     <w:next w:val="Normal"/>
-    <w:link w:val="Heading2Char"/>
+    <w:link w:val="Ttulo2Car"/>
     <w:uiPriority w:val="9"/>
     <w:unhideWhenUsed/>
     <w:qFormat/>
@@ -33119,13 +33099,13 @@
       <w:szCs w:val="26"/>
     </w:rPr>
   </w:style>
-  <w:style w:type="character" w:default="1" w:styleId="DefaultParagraphFont">
+  <w:style w:type="character" w:default="1" w:styleId="Fuentedeprrafopredeter">
     <w:name w:val="Default Paragraph Font"/>
     <w:uiPriority w:val="1"/>
     <w:semiHidden/>
     <w:unhideWhenUsed/>
   </w:style>
-  <w:style w:type="table" w:default="1" w:styleId="TableNormal">
+  <w:style w:type="table" w:default="1" w:styleId="Tablanormal">
     <w:name w:val="Normal Table"/>
     <w:uiPriority w:val="99"/>
     <w:semiHidden/>
@@ -33140,15 +33120,15 @@
       </w:tblCellMar>
     </w:tblPr>
   </w:style>
-  <w:style w:type="numbering" w:default="1" w:styleId="NoList">
+  <w:style w:type="numbering" w:default="1" w:styleId="Sinlista">
     <w:name w:val="No List"/>
     <w:uiPriority w:val="99"/>
     <w:semiHidden/>
     <w:unhideWhenUsed/>
   </w:style>
-  <w:style w:type="character" w:styleId="Hyperlink">
+  <w:style w:type="character" w:styleId="Hipervnculo">
     <w:name w:val="Hyperlink"/>
-    <w:basedOn w:val="DefaultParagraphFont"/>
+    <w:basedOn w:val="Fuentedeprrafopredeter"/>
     <w:uiPriority w:val="99"/>
     <w:unhideWhenUsed/>
     <w:rsid w:val="003173AE"/>
@@ -33157,9 +33137,9 @@
       <w:u w:val="single"/>
     </w:rPr>
   </w:style>
-  <w:style w:type="character" w:styleId="UnresolvedMention">
+  <w:style w:type="character" w:styleId="Mencinsinresolver">
     <w:name w:val="Unresolved Mention"/>
-    <w:basedOn w:val="DefaultParagraphFont"/>
+    <w:basedOn w:val="Fuentedeprrafopredeter"/>
     <w:uiPriority w:val="99"/>
     <w:semiHidden/>
     <w:unhideWhenUsed/>
@@ -33169,10 +33149,10 @@
       <w:shd w:val="clear" w:color="auto" w:fill="E1DFDD"/>
     </w:rPr>
   </w:style>
-  <w:style w:type="character" w:customStyle="1" w:styleId="Heading2Char">
-    <w:name w:val="Heading 2 Char"/>
-    <w:basedOn w:val="DefaultParagraphFont"/>
-    <w:link w:val="Heading2"/>
+  <w:style w:type="character" w:customStyle="1" w:styleId="Ttulo2Car">
+    <w:name w:val="Título 2 Car"/>
+    <w:basedOn w:val="Fuentedeprrafopredeter"/>
+    <w:link w:val="Ttulo2"/>
     <w:uiPriority w:val="9"/>
     <w:rsid w:val="003173AE"/>
     <w:rPr>
@@ -33182,10 +33162,10 @@
       <w:szCs w:val="26"/>
     </w:rPr>
   </w:style>
-  <w:style w:type="paragraph" w:styleId="HTMLPreformatted">
+  <w:style w:type="paragraph" w:styleId="HTMLconformatoprevio">
     <w:name w:val="HTML Preformatted"/>
     <w:basedOn w:val="Normal"/>
-    <w:link w:val="HTMLPreformattedChar"/>
+    <w:link w:val="HTMLconformatoprevioCar"/>
     <w:uiPriority w:val="99"/>
     <w:semiHidden/>
     <w:unhideWhenUsed/>
@@ -33218,10 +33198,10 @@
       <w:lang w:eastAsia="es-ES"/>
     </w:rPr>
   </w:style>
-  <w:style w:type="character" w:customStyle="1" w:styleId="HTMLPreformattedChar">
-    <w:name w:val="HTML Preformatted Char"/>
-    <w:basedOn w:val="DefaultParagraphFont"/>
-    <w:link w:val="HTMLPreformatted"/>
+  <w:style w:type="character" w:customStyle="1" w:styleId="HTMLconformatoprevioCar">
+    <w:name w:val="HTML con formato previo Car"/>
+    <w:basedOn w:val="Fuentedeprrafopredeter"/>
+    <w:link w:val="HTMLconformatoprevio"/>
     <w:uiPriority w:val="99"/>
     <w:semiHidden/>
     <w:rsid w:val="002D18CE"/>
@@ -33234,12 +33214,12 @@
   </w:style>
   <w:style w:type="character" w:customStyle="1" w:styleId="y2iqfc">
     <w:name w:val="y2iqfc"/>
-    <w:basedOn w:val="DefaultParagraphFont"/>
+    <w:basedOn w:val="Fuentedeprrafopredeter"/>
     <w:rsid w:val="002D18CE"/>
   </w:style>
-  <w:style w:type="character" w:styleId="PlaceholderText">
+  <w:style w:type="character" w:styleId="Textodelmarcadordeposicin">
     <w:name w:val="Placeholder Text"/>
-    <w:basedOn w:val="DefaultParagraphFont"/>
+    <w:basedOn w:val="Fuentedeprrafopredeter"/>
     <w:uiPriority w:val="99"/>
     <w:semiHidden/>
     <w:rsid w:val="00856D8F"/>
@@ -33247,7 +33227,7 @@
       <w:color w:val="808080"/>
     </w:rPr>
   </w:style>
-  <w:style w:type="paragraph" w:styleId="ListParagraph">
+  <w:style w:type="paragraph" w:styleId="Prrafodelista">
     <w:name w:val="List Paragraph"/>
     <w:basedOn w:val="Normal"/>
     <w:uiPriority w:val="34"/>

--- a/Report/Prandtl_Meyer_Expansion.docx
+++ b/Report/Prandtl_Meyer_Expansion.docx
@@ -32122,7 +32122,193 @@
           <w:szCs w:val="24"/>
           <w:lang w:val="en-US"/>
         </w:rPr>
-        <w:t xml:space="preserve">As said, the results for each variable will be plotted into a canvas and also into labels. The results can be saved into a txt file. </w:t>
+        <w:t xml:space="preserve">As said, the results </w:t>
+      </w:r>
+      <w:r>
+        <w:rPr>
+          <w:rFonts w:ascii="Times New Roman" w:eastAsiaTheme="minorEastAsia" w:hAnsi="Times New Roman" w:cs="Times New Roman"/>
+          <w:sz w:val="24"/>
+          <w:szCs w:val="24"/>
+          <w:lang w:val="en-US"/>
+        </w:rPr>
+        <w:t>of</w:t>
+      </w:r>
+      <w:r>
+        <w:rPr>
+          <w:rFonts w:ascii="Times New Roman" w:eastAsiaTheme="minorEastAsia" w:hAnsi="Times New Roman" w:cs="Times New Roman"/>
+          <w:sz w:val="24"/>
+          <w:szCs w:val="24"/>
+          <w:lang w:val="en-US"/>
+        </w:rPr>
+        <w:t xml:space="preserve"> each variable will be plotted into a canvas</w:t>
+      </w:r>
+      <w:r>
+        <w:rPr>
+          <w:rFonts w:ascii="Times New Roman" w:eastAsiaTheme="minorEastAsia" w:hAnsi="Times New Roman" w:cs="Times New Roman"/>
+          <w:sz w:val="24"/>
+          <w:szCs w:val="24"/>
+          <w:lang w:val="en-US"/>
+        </w:rPr>
+        <w:t xml:space="preserve">. The canvas will be filled with polygons and their coordinates will be obtained from the Class Grid. The X coordinate of each polygon is taken form the </w:t>
+      </w:r>
+      <m:oMath>
+        <m:r>
+          <w:rPr>
+            <w:rFonts w:ascii="Cambria Math" w:eastAsiaTheme="minorEastAsia" w:hAnsi="Cambria Math" w:cs="Times New Roman"/>
+            <w:sz w:val="24"/>
+            <w:szCs w:val="24"/>
+            <w:lang w:val="en-US"/>
+          </w:rPr>
+          <m:t>ξ</m:t>
+        </m:r>
+      </m:oMath>
+      <w:r>
+        <w:rPr>
+          <w:rFonts w:ascii="Times New Roman" w:eastAsiaTheme="minorEastAsia" w:hAnsi="Times New Roman" w:cs="Times New Roman"/>
+          <w:sz w:val="24"/>
+          <w:szCs w:val="24"/>
+          <w:lang w:val="en-US"/>
+        </w:rPr>
+        <w:t xml:space="preserve"> vector and the Y coordinate from the </w:t>
+      </w:r>
+      <w:proofErr w:type="spellStart"/>
+      <w:r>
+        <w:rPr>
+          <w:rFonts w:ascii="Times New Roman" w:eastAsiaTheme="minorEastAsia" w:hAnsi="Times New Roman" w:cs="Times New Roman"/>
+          <w:sz w:val="24"/>
+          <w:szCs w:val="24"/>
+          <w:lang w:val="en-US"/>
+        </w:rPr>
+        <w:t>yP</w:t>
+      </w:r>
+      <w:proofErr w:type="spellEnd"/>
+      <w:r>
+        <w:rPr>
+          <w:rFonts w:ascii="Times New Roman" w:eastAsiaTheme="minorEastAsia" w:hAnsi="Times New Roman" w:cs="Times New Roman"/>
+          <w:sz w:val="24"/>
+          <w:szCs w:val="24"/>
+          <w:lang w:val="en-US"/>
+        </w:rPr>
+        <w:t xml:space="preserve"> matrix.</w:t>
+      </w:r>
+      <w:r>
+        <w:rPr>
+          <w:rFonts w:ascii="Times New Roman" w:eastAsiaTheme="minorEastAsia" w:hAnsi="Times New Roman" w:cs="Times New Roman"/>
+          <w:sz w:val="24"/>
+          <w:szCs w:val="24"/>
+          <w:lang w:val="en-US"/>
+        </w:rPr>
+        <w:t xml:space="preserve"> </w:t>
+      </w:r>
+    </w:p>
+    <w:p>
+      <w:pPr>
+        <w:jc w:val="both"/>
+        <w:rPr>
+          <w:rFonts w:ascii="Times New Roman" w:eastAsiaTheme="minorEastAsia" w:hAnsi="Times New Roman" w:cs="Times New Roman"/>
+          <w:sz w:val="24"/>
+          <w:szCs w:val="24"/>
+          <w:lang w:val="en-US"/>
+        </w:rPr>
+      </w:pPr>
+      <w:r>
+        <w:rPr>
+          <w:rFonts w:ascii="Times New Roman" w:eastAsiaTheme="minorEastAsia" w:hAnsi="Times New Roman" w:cs="Times New Roman"/>
+          <w:sz w:val="24"/>
+          <w:szCs w:val="24"/>
+          <w:lang w:val="en-US"/>
+        </w:rPr>
+        <w:t>The polygons will be filled with colors following a gradient between yellow, green and purple. The relation between the colors and the values of each physical variable (temperature, Mach number, velocity…) has been done with a linear distribution taken the biggest and the smallest value of each variable and the RGB code of each color.</w:t>
+      </w:r>
+      <w:r>
+        <w:rPr>
+          <w:rFonts w:ascii="Times New Roman" w:eastAsiaTheme="minorEastAsia" w:hAnsi="Times New Roman" w:cs="Times New Roman"/>
+          <w:sz w:val="24"/>
+          <w:szCs w:val="24"/>
+          <w:lang w:val="en-US"/>
+        </w:rPr>
+        <w:t xml:space="preserve"> </w:t>
+      </w:r>
+    </w:p>
+    <w:p>
+      <w:pPr>
+        <w:jc w:val="both"/>
+        <w:rPr>
+          <w:rFonts w:ascii="Times New Roman" w:eastAsiaTheme="minorEastAsia" w:hAnsi="Times New Roman" w:cs="Times New Roman"/>
+          <w:sz w:val="24"/>
+          <w:szCs w:val="24"/>
+          <w:lang w:val="en-US"/>
+        </w:rPr>
+      </w:pPr>
+    </w:p>
+    <w:p>
+      <w:pPr>
+        <w:jc w:val="both"/>
+        <w:rPr>
+          <w:rFonts w:ascii="Times New Roman" w:eastAsiaTheme="minorEastAsia" w:hAnsi="Times New Roman" w:cs="Times New Roman"/>
+          <w:sz w:val="24"/>
+          <w:szCs w:val="24"/>
+          <w:lang w:val="en-US"/>
+        </w:rPr>
+      </w:pPr>
+      <w:r>
+        <w:rPr>
+          <w:rFonts w:ascii="Times New Roman" w:eastAsiaTheme="minorEastAsia" w:hAnsi="Times New Roman" w:cs="Times New Roman"/>
+          <w:sz w:val="24"/>
+          <w:szCs w:val="24"/>
+          <w:lang w:val="en-US"/>
+        </w:rPr>
+        <w:lastRenderedPageBreak/>
+        <w:t>The value of each physical variable that will be taken in order to fill the polygon will be the average value of the four values of the variable in each vertex of the polygon.</w:t>
+      </w:r>
+    </w:p>
+    <w:p>
+      <w:pPr>
+        <w:jc w:val="both"/>
+        <w:rPr>
+          <w:rFonts w:ascii="Times New Roman" w:eastAsiaTheme="minorEastAsia" w:hAnsi="Times New Roman" w:cs="Times New Roman"/>
+          <w:sz w:val="24"/>
+          <w:szCs w:val="24"/>
+          <w:lang w:val="en-US"/>
+        </w:rPr>
+      </w:pPr>
+      <w:r>
+        <w:rPr>
+          <w:rFonts w:ascii="Times New Roman" w:eastAsiaTheme="minorEastAsia" w:hAnsi="Times New Roman" w:cs="Times New Roman"/>
+          <w:sz w:val="24"/>
+          <w:szCs w:val="24"/>
+          <w:lang w:val="en-US"/>
+        </w:rPr>
+        <w:t>The graph at the left side, in which the result of the advance work will take place, will be done with the library “</w:t>
+      </w:r>
+      <w:proofErr w:type="spellStart"/>
+      <w:r>
+        <w:rPr>
+          <w:rFonts w:ascii="Times New Roman" w:eastAsiaTheme="minorEastAsia" w:hAnsi="Times New Roman" w:cs="Times New Roman"/>
+          <w:sz w:val="24"/>
+          <w:szCs w:val="24"/>
+          <w:lang w:val="en-US"/>
+        </w:rPr>
+        <w:t>LiveCharts</w:t>
+      </w:r>
+      <w:proofErr w:type="spellEnd"/>
+      <w:r>
+        <w:rPr>
+          <w:rFonts w:ascii="Times New Roman" w:eastAsiaTheme="minorEastAsia" w:hAnsi="Times New Roman" w:cs="Times New Roman"/>
+          <w:sz w:val="24"/>
+          <w:szCs w:val="24"/>
+          <w:lang w:val="en-US"/>
+        </w:rPr>
+        <w:t xml:space="preserve">”. We will plot in the X axis the </w:t>
+      </w:r>
+      <w:r>
+        <w:rPr>
+          <w:rFonts w:ascii="Times New Roman" w:eastAsiaTheme="minorEastAsia" w:hAnsi="Times New Roman" w:cs="Times New Roman"/>
+          <w:sz w:val="24"/>
+          <w:szCs w:val="24"/>
+          <w:lang w:val="en-US"/>
+        </w:rPr>
+        <w:t xml:space="preserve">theta angle and in the Y axis the Mach Number downstream. </w:t>
       </w:r>
     </w:p>
     <w:p>
@@ -32206,7 +32392,43 @@
           <w:szCs w:val="24"/>
           <w:lang w:val="en-US"/>
         </w:rPr>
-        <w:t xml:space="preserve"> and also due to the fact that it has a corner with a concrete angle.</w:t>
+        <w:t xml:space="preserve"> and also due to the fact that it has a corner with a concrete angle</w:t>
+      </w:r>
+      <w:r>
+        <w:rPr>
+          <w:rFonts w:ascii="Times New Roman" w:eastAsiaTheme="minorEastAsia" w:hAnsi="Times New Roman" w:cs="Times New Roman"/>
+          <w:sz w:val="24"/>
+          <w:szCs w:val="24"/>
+          <w:lang w:val="en-US"/>
+        </w:rPr>
+        <w:t>, theta</w:t>
+      </w:r>
+      <w:r>
+        <w:rPr>
+          <w:rFonts w:ascii="Times New Roman" w:eastAsiaTheme="minorEastAsia" w:hAnsi="Times New Roman" w:cs="Times New Roman"/>
+          <w:sz w:val="24"/>
+          <w:szCs w:val="24"/>
+          <w:lang w:val="en-US"/>
+        </w:rPr>
+        <w:t>.</w:t>
+      </w:r>
+      <w:r>
+        <w:rPr>
+          <w:rFonts w:ascii="Times New Roman" w:eastAsiaTheme="minorEastAsia" w:hAnsi="Times New Roman" w:cs="Times New Roman"/>
+          <w:sz w:val="24"/>
+          <w:szCs w:val="24"/>
+          <w:lang w:val="en-US"/>
+        </w:rPr>
+        <w:t xml:space="preserve"> </w:t>
+      </w:r>
+      <w:r>
+        <w:rPr>
+          <w:rFonts w:ascii="Times New Roman" w:eastAsiaTheme="minorEastAsia" w:hAnsi="Times New Roman" w:cs="Times New Roman"/>
+          <w:sz w:val="24"/>
+          <w:szCs w:val="24"/>
+          <w:lang w:val="en-US"/>
+        </w:rPr>
+        <w:t xml:space="preserve">Another difficult thing was to implement a color gradient with three colors in order to plot the canvas. </w:t>
       </w:r>
     </w:p>
     <w:p>
@@ -32225,8 +32447,34 @@
           <w:szCs w:val="24"/>
           <w:lang w:val="en-US"/>
         </w:rPr>
-        <w:lastRenderedPageBreak/>
-        <w:t>Another difficult thing was to implement a color gradient with three colors in order to plot the canvas. We have developed our color gradient with three colors (purple, green and yellow) and linear distribution between each primary color. (RGB).</w:t>
+        <w:t xml:space="preserve">Talking about the whole project, the most difficult thing for us was to </w:t>
+      </w:r>
+      <w:r>
+        <w:rPr>
+          <w:rFonts w:ascii="Times New Roman" w:eastAsiaTheme="minorEastAsia" w:hAnsi="Times New Roman" w:cs="Times New Roman"/>
+          <w:sz w:val="24"/>
+          <w:szCs w:val="24"/>
+          <w:lang w:val="en-US"/>
+        </w:rPr>
+        <w:t xml:space="preserve">do </w:t>
+      </w:r>
+      <w:r>
+        <w:rPr>
+          <w:rFonts w:ascii="Times New Roman" w:eastAsiaTheme="minorEastAsia" w:hAnsi="Times New Roman" w:cs="Times New Roman"/>
+          <w:sz w:val="24"/>
+          <w:szCs w:val="24"/>
+          <w:lang w:val="en-US"/>
+        </w:rPr>
+        <w:t>the math development</w:t>
+      </w:r>
+      <w:r>
+        <w:rPr>
+          <w:rFonts w:ascii="Times New Roman" w:eastAsiaTheme="minorEastAsia" w:hAnsi="Times New Roman" w:cs="Times New Roman"/>
+          <w:sz w:val="24"/>
+          <w:szCs w:val="24"/>
+          <w:lang w:val="en-US"/>
+        </w:rPr>
+        <w:t xml:space="preserve"> due to its complexity.</w:t>
       </w:r>
     </w:p>
     <w:p>
@@ -32245,53 +32493,7 @@
           <w:szCs w:val="24"/>
           <w:lang w:val="en-US"/>
         </w:rPr>
-        <w:t xml:space="preserve">Talking about the whole project, the most difficult thing for us was to </w:t>
-      </w:r>
-      <w:r>
-        <w:rPr>
-          <w:rFonts w:ascii="Times New Roman" w:eastAsiaTheme="minorEastAsia" w:hAnsi="Times New Roman" w:cs="Times New Roman"/>
-          <w:sz w:val="24"/>
-          <w:szCs w:val="24"/>
-          <w:lang w:val="en-US"/>
-        </w:rPr>
-        <w:t xml:space="preserve">do </w:t>
-      </w:r>
-      <w:r>
-        <w:rPr>
-          <w:rFonts w:ascii="Times New Roman" w:eastAsiaTheme="minorEastAsia" w:hAnsi="Times New Roman" w:cs="Times New Roman"/>
-          <w:sz w:val="24"/>
-          <w:szCs w:val="24"/>
-          <w:lang w:val="en-US"/>
-        </w:rPr>
-        <w:t>the math development</w:t>
-      </w:r>
-      <w:r>
-        <w:rPr>
-          <w:rFonts w:ascii="Times New Roman" w:eastAsiaTheme="minorEastAsia" w:hAnsi="Times New Roman" w:cs="Times New Roman"/>
-          <w:sz w:val="24"/>
-          <w:szCs w:val="24"/>
-          <w:lang w:val="en-US"/>
-        </w:rPr>
-        <w:t xml:space="preserve"> due to its complexity.</w:t>
-      </w:r>
-    </w:p>
-    <w:p>
-      <w:pPr>
-        <w:rPr>
-          <w:rFonts w:ascii="Times New Roman" w:eastAsiaTheme="minorEastAsia" w:hAnsi="Times New Roman" w:cs="Times New Roman"/>
-          <w:sz w:val="24"/>
-          <w:szCs w:val="24"/>
-          <w:lang w:val="en-US"/>
-        </w:rPr>
-      </w:pPr>
-      <w:r>
-        <w:rPr>
-          <w:rFonts w:ascii="Times New Roman" w:eastAsiaTheme="minorEastAsia" w:hAnsi="Times New Roman" w:cs="Times New Roman"/>
-          <w:sz w:val="24"/>
-          <w:szCs w:val="24"/>
-          <w:lang w:val="en-US"/>
-        </w:rPr>
-        <w:t xml:space="preserve">Although all of this, we can say that we have reached coherent values for the simulation and we have really enjoyed the project. We have learned a lot of the math and physics involved into the phenomenon. </w:t>
+        <w:t xml:space="preserve">Although all of this, we can say that we have reached coherent values for the simulation and we have really enjoyed the project. </w:t>
       </w:r>
     </w:p>
     <w:p>
